--- a/app/src/main/java/com/example/converge/note/javabasics/concurrent/thread/thread/Java并发编程面试题.docx
+++ b/app/src/main/java/com/example/converge/note/javabasics/concurrent/thread/thread/Java并发编程面试题.docx
@@ -28,15 +28,15 @@
       <w:pPr>
         <w:ind w:firstLine="480"/>
         <w:rPr>
-          <w:sz w:val="24"/>
-          <w:szCs w:val="24"/>
-        </w:rPr>
-      </w:pPr>
-      <w:r>
-        <w:rPr>
-          <w:rFonts w:hint="eastAsia"/>
-          <w:sz w:val="24"/>
-          <w:szCs w:val="24"/>
+          <w:sz w:val="21"/>
+          <w:szCs w:val="21"/>
+        </w:rPr>
+      </w:pPr>
+      <w:r>
+        <w:rPr>
+          <w:rFonts w:hint="eastAsia"/>
+          <w:sz w:val="21"/>
+          <w:szCs w:val="21"/>
         </w:rPr>
         <w:t>对象锁是用于对象实例方法，或者一个对象实例上的，类锁是用于类的静态方法或者一个类的class对象上的。我们知道，类的对象实例可以有很多个，但是每个类只有一个class对象，所以不同对象实例的对象锁是互不干扰的，但是每个类只有一个类锁。</w:t>
       </w:r>
@@ -44,12 +44,16 @@
     <w:p>
       <w:pPr>
         <w:ind w:firstLine="480"/>
-      </w:pPr>
-      <w:r>
-        <w:rPr>
-          <w:rFonts w:hint="eastAsia"/>
-          <w:sz w:val="24"/>
-          <w:szCs w:val="24"/>
+        <w:rPr>
+          <w:sz w:val="21"/>
+          <w:szCs w:val="21"/>
+        </w:rPr>
+      </w:pPr>
+      <w:r>
+        <w:rPr>
+          <w:rFonts w:hint="eastAsia"/>
+          <w:sz w:val="21"/>
+          <w:szCs w:val="21"/>
         </w:rPr>
         <w:t>但是有一点必须注意的是，其实类锁只是一个概念上的东西，并不是真实存在的，类锁其实锁的是每个类的对应的class对象。类锁和对象锁之间也是互不干扰的。</w:t>
       </w:r>
@@ -59,15 +63,15 @@
         <w:ind w:firstLine="480"/>
         <w:rPr>
           <w:rFonts w:hint="eastAsia"/>
-          <w:sz w:val="24"/>
-          <w:szCs w:val="24"/>
-        </w:rPr>
-      </w:pPr>
-      <w:r>
-        <w:rPr>
-          <w:rFonts w:hint="eastAsia"/>
-          <w:sz w:val="24"/>
-          <w:szCs w:val="24"/>
+          <w:sz w:val="21"/>
+          <w:szCs w:val="21"/>
+        </w:rPr>
+      </w:pPr>
+      <w:r>
+        <w:rPr>
+          <w:rFonts w:hint="eastAsia"/>
+          <w:sz w:val="21"/>
+          <w:szCs w:val="21"/>
         </w:rPr>
         <w:t>可见性是指当多个线程访问同一个变量时，一个线程修改了这个变量的值，其他线程能够立即看得到修改的值。</w:t>
       </w:r>
@@ -77,35 +81,17 @@
         <w:ind w:firstLine="480"/>
         <w:rPr>
           <w:rFonts w:hint="eastAsia"/>
-          <w:sz w:val="24"/>
-          <w:szCs w:val="24"/>
-        </w:rPr>
-      </w:pPr>
-      <w:r>
-        <w:rPr>
-          <w:rFonts w:hint="eastAsia"/>
-          <w:sz w:val="24"/>
-          <w:szCs w:val="24"/>
-        </w:rPr>
-        <w:t>由于线程对变量的所有操作都必须在工作内存中进行，而不能直接读写主内存中的变量，那么对于共享变量V，它们首先是在自己的工作内存，之后再同步到主内存。可是并不会及时的刷到主存中，而是会有一定时间差。很明显，这个时候线程 A 对变量 V 的操作对于线程 B 而言就不具备可见性了 。</w:t>
-      </w:r>
-    </w:p>
-    <w:p>
-      <w:pPr>
-        <w:ind w:firstLine="480"/>
-        <w:rPr>
-          <w:rFonts w:hint="eastAsia"/>
-          <w:sz w:val="24"/>
-          <w:szCs w:val="24"/>
-        </w:rPr>
-      </w:pPr>
-      <w:r>
-        <w:rPr>
-          <w:rFonts w:hint="eastAsia"/>
-          <w:sz w:val="24"/>
-          <w:szCs w:val="24"/>
-        </w:rPr>
-        <w:t>要解决共享对象可见性这个问题，我们可以使用volatile关键字或者是加锁。</w:t>
+          <w:sz w:val="21"/>
+          <w:szCs w:val="21"/>
+        </w:rPr>
+      </w:pPr>
+      <w:r>
+        <w:rPr>
+          <w:rFonts w:hint="eastAsia"/>
+          <w:sz w:val="21"/>
+          <w:szCs w:val="21"/>
+        </w:rPr>
+        <w:t>由于线程对变量的所有操作都必须在工作内存中进行，而不能直接读写主内存中的变量，那么对于共享变量V，它们首先是在自己的工作内存，之后再同步到主内存。可是并不会及时的刷到主存中，而是会有一定时间差。很明显，这个时候线程 A 对变量 V 的操作对于线程 B 而言就不具备可见性了 。要解决共享对象可见性这个问题，我们可以使用volatile关键字或者是加锁。</w:t>
       </w:r>
     </w:p>
     <w:p>
@@ -145,7 +131,7 @@
                     </pic:cNvPicPr>
                   </pic:nvPicPr>
                   <pic:blipFill>
-                    <a:blip r:embed="rId10" cstate="print">
+                    <a:blip r:embed="rId12" cstate="print">
                       <a:extLst>
                         <a:ext uri="{28A0092B-C50C-407E-A947-70E740481C1C}">
                           <a14:useLocalDpi xmlns:a14="http://schemas.microsoft.com/office/drawing/2010/main" val="0"/>
@@ -193,15 +179,15 @@
         <w:ind w:firstLine="0" w:firstLineChars="0"/>
         <w:rPr>
           <w:rFonts w:hint="eastAsia"/>
-          <w:sz w:val="24"/>
-          <w:szCs w:val="24"/>
-        </w:rPr>
-      </w:pPr>
-      <w:r>
-        <w:rPr>
-          <w:rFonts w:hint="eastAsia"/>
-          <w:sz w:val="24"/>
-          <w:szCs w:val="24"/>
+          <w:sz w:val="21"/>
+          <w:szCs w:val="21"/>
+        </w:rPr>
+      </w:pPr>
+      <w:r>
+        <w:rPr>
+          <w:rFonts w:hint="eastAsia"/>
+          <w:sz w:val="21"/>
+          <w:szCs w:val="21"/>
         </w:rPr>
         <w:t>使用当前的处理器基本都支持CAS()的指令，只不过每个厂家所实现的算法并不一样，每一个CAS操作过程都包含三个运算符：一个内存地址V，一个期望的值A和一个新值B，操作的时候如果这个地址上存放的值等于这个期望的值A，则将地址上的值赋为新值B，否则不做任何操作。</w:t>
       </w:r>
@@ -210,15 +196,15 @@
       <w:pPr>
         <w:ind w:firstLine="0" w:firstLineChars="0"/>
         <w:rPr>
-          <w:sz w:val="24"/>
-          <w:szCs w:val="24"/>
-        </w:rPr>
-      </w:pPr>
-      <w:r>
-        <w:rPr>
-          <w:rFonts w:hint="eastAsia"/>
-          <w:sz w:val="24"/>
-          <w:szCs w:val="24"/>
+          <w:sz w:val="21"/>
+          <w:szCs w:val="21"/>
+        </w:rPr>
+      </w:pPr>
+      <w:r>
+        <w:rPr>
+          <w:rFonts w:hint="eastAsia"/>
+          <w:sz w:val="21"/>
+          <w:szCs w:val="21"/>
         </w:rPr>
         <w:t>CAS的基本思路就是，如果这个地址上的值和期望的值相等，则给其赋予新值，否则不做任何事儿，但是要返回原值是多少。循环CAS就是在一个循环里不断的做cas操作，直到成功为止。</w:t>
       </w:r>
@@ -228,15 +214,15 @@
         <w:ind w:firstLine="0" w:firstLineChars="0"/>
         <w:rPr>
           <w:rFonts w:hint="eastAsia"/>
-          <w:sz w:val="24"/>
-          <w:szCs w:val="24"/>
-        </w:rPr>
-      </w:pPr>
-      <w:r>
-        <w:rPr>
-          <w:rFonts w:hint="eastAsia"/>
-          <w:sz w:val="24"/>
-          <w:szCs w:val="24"/>
+          <w:sz w:val="21"/>
+          <w:szCs w:val="21"/>
+        </w:rPr>
+      </w:pPr>
+      <w:r>
+        <w:rPr>
+          <w:rFonts w:hint="eastAsia"/>
+          <w:sz w:val="21"/>
+          <w:szCs w:val="21"/>
         </w:rPr>
         <w:t>还可以说说CAS的三大问题。</w:t>
       </w:r>
@@ -250,16 +236,16 @@
         <w:ind w:firstLine="0" w:firstLineChars="0"/>
         <w:rPr>
           <w:rFonts w:hint="eastAsia"/>
-          <w:sz w:val="24"/>
-          <w:szCs w:val="24"/>
+          <w:sz w:val="21"/>
+          <w:szCs w:val="21"/>
           <w:lang w:val="en-US" w:eastAsia="zh-CN"/>
         </w:rPr>
       </w:pPr>
       <w:r>
         <w:rPr>
           <w:rFonts w:hint="eastAsia"/>
-          <w:sz w:val="24"/>
-          <w:szCs w:val="24"/>
+          <w:sz w:val="21"/>
+          <w:szCs w:val="21"/>
           <w:lang w:val="en-US" w:eastAsia="zh-CN"/>
         </w:rPr>
         <w:t>ABA问题</w:t>
@@ -274,16 +260,16 @@
         <w:ind w:firstLine="0" w:firstLineChars="0"/>
         <w:rPr>
           <w:rFonts w:hint="default"/>
-          <w:sz w:val="24"/>
-          <w:szCs w:val="24"/>
+          <w:sz w:val="21"/>
+          <w:szCs w:val="21"/>
           <w:lang w:val="en-US" w:eastAsia="zh-CN"/>
         </w:rPr>
       </w:pPr>
       <w:r>
         <w:rPr>
           <w:rFonts w:hint="eastAsia"/>
-          <w:sz w:val="24"/>
-          <w:szCs w:val="24"/>
+          <w:sz w:val="21"/>
+          <w:szCs w:val="21"/>
           <w:lang w:val="en-US" w:eastAsia="zh-CN"/>
         </w:rPr>
         <w:t>开销问题</w:t>
@@ -298,19 +284,415 @@
         <w:ind w:firstLine="0" w:firstLineChars="0"/>
         <w:rPr>
           <w:rFonts w:hint="default"/>
+          <w:sz w:val="21"/>
+          <w:szCs w:val="21"/>
+          <w:lang w:val="en-US" w:eastAsia="zh-CN"/>
+        </w:rPr>
+      </w:pPr>
+      <w:r>
+        <w:rPr>
+          <w:rFonts w:hint="eastAsia"/>
+          <w:sz w:val="21"/>
+          <w:szCs w:val="21"/>
+          <w:lang w:val="en-US" w:eastAsia="zh-CN"/>
+        </w:rPr>
+        <w:t>只能修改单一变量</w:t>
+      </w:r>
+    </w:p>
+    <w:p>
+      <w:pPr>
+        <w:pStyle w:val="3"/>
+      </w:pPr>
+      <w:r>
+        <w:rPr>
+          <w:rFonts w:hint="eastAsia"/>
+        </w:rPr>
+        <w:t>ReentrantLock的实现原理。</w:t>
+      </w:r>
+    </w:p>
+    <w:p>
+      <w:pPr>
+        <w:ind w:firstLine="480"/>
+        <w:rPr>
+          <w:sz w:val="21"/>
+          <w:szCs w:val="21"/>
+        </w:rPr>
+      </w:pPr>
+      <w:r>
+        <w:rPr>
+          <w:rFonts w:hint="eastAsia"/>
+          <w:sz w:val="21"/>
+          <w:szCs w:val="21"/>
+        </w:rPr>
+        <w:t>线程可以重复进入任何一个它已经拥有的锁所同步着的代码块，synchronized、ReentrantLock都是可重入的锁。在实现上，就是线程每次获取锁时判定如果获得锁的线程是它自己时，简单将计数器累积即可，每 释放一次锁，进行计数器累减，直到计算器归零，表示线程已经彻底释放锁。</w:t>
+      </w:r>
+    </w:p>
+    <w:p>
+      <w:pPr>
+        <w:ind w:firstLine="480"/>
+        <w:rPr>
+          <w:rFonts w:hint="eastAsia"/>
+          <w:sz w:val="21"/>
+          <w:szCs w:val="21"/>
+        </w:rPr>
+      </w:pPr>
+      <w:r>
+        <w:rPr>
+          <w:rFonts w:hint="eastAsia"/>
+          <w:sz w:val="21"/>
+          <w:szCs w:val="21"/>
+        </w:rPr>
+        <w:t>底层则是利用了JUC中的AQS来实现的。</w:t>
+      </w:r>
+    </w:p>
+    <w:p>
+      <w:pPr>
+        <w:pStyle w:val="3"/>
+      </w:pPr>
+      <w:r>
+        <w:rPr>
+          <w:rFonts w:hint="eastAsia"/>
+        </w:rPr>
+        <w:t>AQS原理 （小米 京东）</w:t>
+      </w:r>
+    </w:p>
+    <w:p>
+      <w:pPr>
+        <w:ind w:firstLine="480"/>
+        <w:rPr>
+          <w:rFonts w:hint="default" w:eastAsiaTheme="minorEastAsia"/>
+          <w:sz w:val="21"/>
+          <w:szCs w:val="21"/>
+          <w:lang w:val="en-US" w:eastAsia="zh-CN"/>
+        </w:rPr>
+      </w:pPr>
+      <w:r>
+        <w:rPr>
+          <w:rFonts w:hint="eastAsia"/>
+          <w:sz w:val="21"/>
+          <w:szCs w:val="21"/>
+        </w:rPr>
+        <w:t>是用来构建锁或者其他同步组件的基础框架，比如ReentrantLock、ReentrantReadWriteLock和CountDownLatch就是基于AQS实现的。它使用了一个int成员变量</w:t>
+      </w:r>
+      <w:r>
+        <w:rPr>
+          <w:rFonts w:hint="eastAsia"/>
+          <w:sz w:val="21"/>
+          <w:szCs w:val="21"/>
+          <w:lang w:val="en-US" w:eastAsia="zh-CN"/>
+        </w:rPr>
+        <w:t>state</w:t>
+      </w:r>
+      <w:r>
+        <w:rPr>
+          <w:rFonts w:hint="eastAsia"/>
+          <w:sz w:val="21"/>
+          <w:szCs w:val="21"/>
+        </w:rPr>
+        <w:t>表示同步状态，通过内置的FIFO队列来完成资源获取线程的排队工作。它是CLH队列锁的一种变体实现。它可以实现2种同步方式：独占式，共享式。</w:t>
+      </w:r>
+    </w:p>
+    <w:p>
+      <w:pPr>
+        <w:ind w:firstLine="480"/>
+        <w:rPr>
+          <w:sz w:val="21"/>
+          <w:szCs w:val="21"/>
+        </w:rPr>
+      </w:pPr>
+      <w:r>
+        <w:rPr>
+          <w:rFonts w:hint="eastAsia"/>
+          <w:sz w:val="21"/>
+          <w:szCs w:val="21"/>
+        </w:rPr>
+        <w:t>AQS的主要使用方式是继承，子类通过继承AQS并实现它的抽象方法来管理同步状态，同步器的设计基于模板方法模式，所以如果要实现我们自己的同步工具类就需要覆盖其中几个可重写的方法，如</w:t>
+      </w:r>
+      <w:r>
+        <w:rPr>
+          <w:sz w:val="21"/>
+          <w:szCs w:val="21"/>
+        </w:rPr>
+        <w:t>tryAcquire、tryReleaseShared</w:t>
+      </w:r>
+      <w:r>
+        <w:rPr>
+          <w:rFonts w:hint="eastAsia"/>
+          <w:sz w:val="21"/>
+          <w:szCs w:val="21"/>
+        </w:rPr>
+        <w:t>等等。</w:t>
+      </w:r>
+    </w:p>
+    <w:p>
+      <w:pPr>
+        <w:ind w:firstLine="480"/>
+        <w:rPr>
+          <w:sz w:val="21"/>
+          <w:szCs w:val="21"/>
+        </w:rPr>
+      </w:pPr>
+      <w:r>
+        <w:rPr>
+          <w:rFonts w:hint="eastAsia"/>
+          <w:sz w:val="21"/>
+          <w:szCs w:val="21"/>
+        </w:rPr>
+        <w:t>这样设计的目的是同步组件（比如锁）是面向使用者的，它定义了使用者与同步组件交互的接口（比如可以允许两个线程并行访问），隐藏了实现细节；同步器面向的是锁的实现者，它简化了锁的实现方式，屏蔽了同步状态管理、线程的排队、等待与唤醒等底层操作。这样就很好地隔离了使用者和实现者所需关注的领域。</w:t>
+      </w:r>
+    </w:p>
+    <w:p>
+      <w:pPr>
+        <w:ind w:firstLine="480"/>
+        <w:rPr>
+          <w:sz w:val="21"/>
+          <w:szCs w:val="21"/>
+        </w:rPr>
+      </w:pPr>
+      <w:r>
+        <w:rPr>
+          <w:rFonts w:hint="eastAsia"/>
+          <w:sz w:val="21"/>
+          <w:szCs w:val="21"/>
+        </w:rPr>
+        <w:t>在内部，AQS维护一个共享资源state，通过内置的FIFO来完成获取资源线程的排队工作。该队列由一个一个的Node结点组成，每个Node结点维护一个prev引用和next引用，分别指向自己的前驱和后继结点，构成一个双端双向链表。</w:t>
+      </w:r>
+    </w:p>
+    <w:p>
+      <w:pPr>
+        <w:pStyle w:val="3"/>
+      </w:pPr>
+      <w:r>
+        <w:rPr>
+          <w:rFonts w:hint="eastAsia"/>
+        </w:rPr>
+        <w:t>Synchronized的原理以及与ReentrantLock的区别。（360）</w:t>
+      </w:r>
+    </w:p>
+    <w:p>
+      <w:pPr>
+        <w:ind w:firstLine="480"/>
+        <w:rPr>
+          <w:sz w:val="21"/>
+          <w:szCs w:val="21"/>
+        </w:rPr>
+      </w:pPr>
+      <w:r>
+        <w:rPr>
+          <w:rFonts w:hint="eastAsia"/>
+          <w:sz w:val="21"/>
+          <w:szCs w:val="21"/>
+        </w:rPr>
+        <w:t>synchronized (this)原理：涉及两条指令：monitorenter，monitorexit；再说同步方法，从同步方法反编译的结果来看，方法的同步并没有通过指令monitorenter和monitorexit来实现，相对于普通方法，其常量池中多了ACC_SYNCHRONIZED标示符。</w:t>
+      </w:r>
+    </w:p>
+    <w:p>
+      <w:pPr>
+        <w:ind w:firstLine="480"/>
+        <w:rPr>
+          <w:sz w:val="21"/>
+          <w:szCs w:val="21"/>
+        </w:rPr>
+      </w:pPr>
+      <w:r>
+        <w:rPr>
+          <w:rFonts w:hint="eastAsia"/>
+          <w:sz w:val="21"/>
+          <w:szCs w:val="21"/>
+        </w:rPr>
+        <w:t>JVM就是根据该标示符来实现方法的同步的：当方法被调用时，调用指令将会检查方法的 ACC_SYNCHRONIZED 访问标志是否被设置，如果设置了，执行线程将先获取monitor，获取成功之后才能执行方法体，方法执行完后再释放monitor。在方法执行期间，其他任何线程都无法再获得同一个monitor对象。</w:t>
+      </w:r>
+    </w:p>
+    <w:p>
+      <w:pPr>
+        <w:ind w:firstLine="0" w:firstLineChars="0"/>
+        <w:rPr>
+          <w:rFonts w:hint="default" w:eastAsiaTheme="minorEastAsia"/>
+          <w:sz w:val="21"/>
+          <w:szCs w:val="21"/>
+          <w:lang w:val="en-US" w:eastAsia="zh-CN"/>
+        </w:rPr>
+      </w:pPr>
+      <w:r>
+        <w:rPr>
+          <w:rFonts w:hint="eastAsia"/>
+          <w:sz w:val="21"/>
+          <w:szCs w:val="21"/>
+          <w:lang w:val="en-US" w:eastAsia="zh-CN"/>
+        </w:rPr>
+        <w:t>Reentrantlock 可重入锁</w:t>
+      </w:r>
+    </w:p>
+    <w:p>
+      <w:pPr>
+        <w:pStyle w:val="3"/>
+      </w:pPr>
+      <w:r>
+        <w:rPr>
+          <w:rFonts w:hint="eastAsia"/>
+        </w:rPr>
+        <w:t>Synchronized做了哪些优化 （京东）</w:t>
+      </w:r>
+    </w:p>
+    <w:p>
+      <w:pPr>
+        <w:ind w:firstLine="480"/>
+        <w:rPr>
+          <w:rFonts w:hint="eastAsia"/>
+          <w:sz w:val="21"/>
+          <w:szCs w:val="21"/>
+        </w:rPr>
+      </w:pPr>
+      <w:r>
+        <w:rPr>
+          <w:rFonts w:hint="eastAsia"/>
+          <w:sz w:val="21"/>
+          <w:szCs w:val="21"/>
+        </w:rPr>
+        <w:t>引入如自旋锁、适应性自旋锁、锁消除、锁粗化、偏向锁、轻量级锁、逃逸分析</w:t>
+      </w:r>
+    </w:p>
+    <w:p>
+      <w:pPr>
+        <w:ind w:firstLine="480"/>
+        <w:rPr>
+          <w:sz w:val="21"/>
+          <w:szCs w:val="21"/>
+        </w:rPr>
+      </w:pPr>
+      <w:r>
+        <w:rPr>
+          <w:rFonts w:hint="eastAsia"/>
+          <w:sz w:val="21"/>
+          <w:szCs w:val="21"/>
+        </w:rPr>
+        <w:t>等技术来减少锁操作的开销。</w:t>
+      </w:r>
+    </w:p>
+    <w:p>
+      <w:pPr>
+        <w:ind w:firstLine="480"/>
+        <w:rPr>
+          <w:rFonts w:hint="eastAsia"/>
+          <w:sz w:val="21"/>
+          <w:szCs w:val="21"/>
+        </w:rPr>
+      </w:pPr>
+      <w:r>
+        <w:rPr>
+          <w:rFonts w:hint="eastAsia"/>
+          <w:sz w:val="21"/>
+          <w:szCs w:val="21"/>
+        </w:rPr>
+        <w:t>逃逸分析</w:t>
+      </w:r>
+    </w:p>
+    <w:p>
+      <w:pPr>
+        <w:ind w:firstLine="480"/>
+        <w:rPr>
+          <w:rFonts w:hint="eastAsia"/>
+          <w:sz w:val="21"/>
+          <w:szCs w:val="21"/>
+        </w:rPr>
+      </w:pPr>
+      <w:r>
+        <w:rPr>
+          <w:rFonts w:hint="eastAsia"/>
+          <w:sz w:val="21"/>
+          <w:szCs w:val="21"/>
+        </w:rPr>
+        <w:t>如果证明一个对象不会逃逸方法外或者线程外，则可针对此变量进行优化：</w:t>
+      </w:r>
+    </w:p>
+    <w:p>
+      <w:pPr>
+        <w:ind w:firstLine="480"/>
+        <w:rPr>
+          <w:rFonts w:hint="eastAsia"/>
+          <w:sz w:val="21"/>
+          <w:szCs w:val="21"/>
+        </w:rPr>
+      </w:pPr>
+      <w:r>
+        <w:rPr>
+          <w:rFonts w:hint="eastAsia"/>
+          <w:sz w:val="21"/>
+          <w:szCs w:val="21"/>
+        </w:rPr>
+        <w:t>同步消除synchronization Elimination，如果一个对象不会逃逸出线程，则对此变量的同步措施可消除。</w:t>
+      </w:r>
+    </w:p>
+    <w:p>
+      <w:pPr>
+        <w:ind w:firstLine="480"/>
+        <w:rPr>
+          <w:rFonts w:hint="eastAsia"/>
+          <w:sz w:val="21"/>
+          <w:szCs w:val="21"/>
+        </w:rPr>
+      </w:pPr>
+      <w:r>
+        <w:rPr>
+          <w:rFonts w:hint="eastAsia"/>
+          <w:sz w:val="21"/>
+          <w:szCs w:val="21"/>
+        </w:rPr>
+        <w:t>锁消除和粗化</w:t>
+      </w:r>
+    </w:p>
+    <w:p>
+      <w:pPr>
+        <w:ind w:firstLine="480"/>
+        <w:rPr>
+          <w:rFonts w:hint="eastAsia"/>
+          <w:sz w:val="21"/>
+          <w:szCs w:val="21"/>
+        </w:rPr>
+      </w:pPr>
+      <w:r>
+        <w:rPr>
+          <w:rFonts w:hint="eastAsia"/>
+          <w:sz w:val="21"/>
+          <w:szCs w:val="21"/>
+        </w:rPr>
+        <w:t>锁消除：虚拟机的运行时编译器在运行时如果检测到一些要求同步的代码上不可能发生共享数据竞争，则会去掉这些锁。</w:t>
+      </w:r>
+    </w:p>
+    <w:p>
+      <w:pPr>
+        <w:ind w:firstLine="480"/>
+        <w:rPr>
+          <w:rFonts w:hint="eastAsia"/>
+          <w:sz w:val="21"/>
+          <w:szCs w:val="21"/>
+        </w:rPr>
+      </w:pPr>
+      <w:r>
+        <w:rPr>
+          <w:rFonts w:hint="eastAsia"/>
+          <w:sz w:val="21"/>
+          <w:szCs w:val="21"/>
+        </w:rPr>
+        <w:t>锁粗化：将临近的代码块用同一个锁合并起来。</w:t>
+      </w:r>
+    </w:p>
+    <w:p>
+      <w:pPr>
+        <w:ind w:firstLine="480"/>
+        <w:rPr>
+          <w:rFonts w:hint="eastAsia"/>
           <w:sz w:val="24"/>
           <w:szCs w:val="24"/>
-          <w:lang w:val="en-US" w:eastAsia="zh-CN"/>
-        </w:rPr>
-      </w:pPr>
-      <w:r>
-        <w:rPr>
-          <w:rFonts w:hint="eastAsia"/>
-          <w:sz w:val="24"/>
-          <w:szCs w:val="24"/>
-          <w:lang w:val="en-US" w:eastAsia="zh-CN"/>
-        </w:rPr>
-        <w:t>只能修改单一变量</w:t>
+        </w:rPr>
+      </w:pPr>
+      <w:r>
+        <w:rPr>
+          <w:rFonts w:hint="eastAsia"/>
+          <w:sz w:val="21"/>
+          <w:szCs w:val="21"/>
+        </w:rPr>
+        <w:t>消除无意义的锁获取和释放，可以提高程序运行性能。</w:t>
       </w:r>
     </w:p>
     <w:p>
@@ -321,42 +703,41 @@
         <w:rPr>
           <w:rFonts w:hint="eastAsia"/>
         </w:rPr>
-        <w:t>ReentrantLock的实现原理。</w:t>
-      </w:r>
-    </w:p>
-    <w:p>
-      <w:pPr>
-        <w:ind w:firstLine="480"/>
-        <w:rPr>
-          <w:sz w:val="24"/>
-          <w:szCs w:val="24"/>
-        </w:rPr>
-      </w:pPr>
-      <w:r>
-        <w:rPr>
-          <w:rFonts w:hint="eastAsia"/>
-          <w:sz w:val="24"/>
-          <w:szCs w:val="24"/>
-        </w:rPr>
-        <w:t>线程可以重复进入任何一个它已经拥有的锁所同步着的代码块，synchronized、ReentrantLock都是可重入的锁。在实现上，就是线程每次获取锁时判定如果获得锁的线程是它自己时，简单将计数器累积即可，每 释放一次锁，进行计数器累减，直到计算器归零，表示线程已经彻底释放锁。</w:t>
-      </w:r>
-    </w:p>
-    <w:p>
-      <w:pPr>
-        <w:ind w:firstLine="480"/>
-        <w:rPr>
-          <w:rFonts w:hint="eastAsia"/>
-          <w:sz w:val="24"/>
-          <w:szCs w:val="24"/>
-        </w:rPr>
-      </w:pPr>
-      <w:r>
-        <w:rPr>
-          <w:rFonts w:hint="eastAsia"/>
-          <w:sz w:val="24"/>
-          <w:szCs w:val="24"/>
-        </w:rPr>
-        <w:t>底层则是利用了JUC中的AQS来实现的。</w:t>
+        <w:t>Synchronized static与非static锁的区别和范围（小米）</w:t>
+      </w:r>
+    </w:p>
+    <w:p>
+      <w:pPr>
+        <w:ind w:firstLine="480"/>
+        <w:rPr>
+          <w:sz w:val="21"/>
+          <w:szCs w:val="21"/>
+        </w:rPr>
+      </w:pPr>
+      <w:r>
+        <w:rPr>
+          <w:rFonts w:hint="eastAsia"/>
+          <w:sz w:val="21"/>
+          <w:szCs w:val="21"/>
+        </w:rPr>
+        <w:t>对象锁是用于对象实例方法，或者一个对象实例上的，类锁是用于类的静态方法或者一个类的class对象上的。我们知道，类的对象实例可以有很多个，但是每个类只有一个class对象，所以不同对象实例的对象锁是互不干扰的，但是每个类只有一个类锁。</w:t>
+      </w:r>
+    </w:p>
+    <w:p>
+      <w:pPr>
+        <w:ind w:firstLine="480"/>
+        <w:rPr>
+          <w:sz w:val="21"/>
+          <w:szCs w:val="21"/>
+        </w:rPr>
+      </w:pPr>
+      <w:r>
+        <w:rPr>
+          <w:rFonts w:hint="eastAsia"/>
+          <w:sz w:val="21"/>
+          <w:szCs w:val="21"/>
+        </w:rPr>
+        <w:t>但是有一点必须注意的是，其实类锁只是一个概念上的东西，并不是真实存在的，类锁其实锁的是每个类的对应的class对象。类锁和对象锁之间也是互不干扰的。</w:t>
       </w:r>
     </w:p>
     <w:p>
@@ -367,109 +748,95 @@
         <w:rPr>
           <w:rFonts w:hint="eastAsia"/>
         </w:rPr>
-        <w:t>AQS原理 （小米 京东）</w:t>
-      </w:r>
-    </w:p>
-    <w:p>
-      <w:pPr>
-        <w:ind w:firstLine="480"/>
-        <w:rPr>
-          <w:rFonts w:hint="default" w:eastAsiaTheme="minorEastAsia"/>
-          <w:sz w:val="24"/>
-          <w:szCs w:val="24"/>
-          <w:lang w:val="en-US" w:eastAsia="zh-CN"/>
-        </w:rPr>
-      </w:pPr>
-      <w:r>
-        <w:rPr>
-          <w:rFonts w:hint="eastAsia"/>
-          <w:sz w:val="24"/>
-          <w:szCs w:val="24"/>
-        </w:rPr>
-        <w:t>是用来构建锁或者其他同步组件的基础框架，比如ReentrantLock、ReentrantReadWriteLock和CountDownLatch就是基于AQS实现的。它使用了一个int成员变量</w:t>
-      </w:r>
-      <w:r>
-        <w:rPr>
-          <w:rFonts w:hint="eastAsia"/>
-          <w:sz w:val="24"/>
-          <w:szCs w:val="24"/>
-          <w:lang w:val="en-US" w:eastAsia="zh-CN"/>
-        </w:rPr>
-        <w:t>state</w:t>
-      </w:r>
-      <w:r>
-        <w:rPr>
-          <w:rFonts w:hint="eastAsia"/>
-          <w:sz w:val="24"/>
-          <w:szCs w:val="24"/>
-        </w:rPr>
-        <w:t>表示同步状态，通过内置的FIFO队列来完成资源获取线程的排队工作。它是CLH队列锁的一种变体实现。它可以实现2种同步方式：独占式，共享式。</w:t>
-      </w:r>
-    </w:p>
-    <w:p>
-      <w:pPr>
-        <w:ind w:firstLine="480"/>
-        <w:rPr>
-          <w:sz w:val="24"/>
-          <w:szCs w:val="24"/>
-        </w:rPr>
-      </w:pPr>
-      <w:r>
-        <w:rPr>
-          <w:rFonts w:hint="eastAsia"/>
-          <w:sz w:val="24"/>
-          <w:szCs w:val="24"/>
-        </w:rPr>
-        <w:t>AQS的主要使用方式是继承，子类通过继承AQS并实现它的抽象方法来管理同步状态，同步器的设计基于模板方法模式，所以如果要实现我们自己的同步工具类就需要覆盖其中几个可重写的方法，如</w:t>
-      </w:r>
-      <w:r>
-        <w:rPr>
-          <w:sz w:val="24"/>
-          <w:szCs w:val="24"/>
-        </w:rPr>
-        <w:t>tryAcquire、tryReleaseShared</w:t>
-      </w:r>
-      <w:r>
-        <w:rPr>
-          <w:rFonts w:hint="eastAsia"/>
-          <w:sz w:val="24"/>
-          <w:szCs w:val="24"/>
-        </w:rPr>
-        <w:t>等等。</w:t>
-      </w:r>
-    </w:p>
-    <w:p>
-      <w:pPr>
-        <w:ind w:firstLine="480"/>
-        <w:rPr>
-          <w:sz w:val="24"/>
-          <w:szCs w:val="24"/>
-        </w:rPr>
-      </w:pPr>
-      <w:r>
-        <w:rPr>
-          <w:rFonts w:hint="eastAsia"/>
-          <w:sz w:val="24"/>
-          <w:szCs w:val="24"/>
-        </w:rPr>
-        <w:t>这样设计的目的是同步组件（比如锁）是面向使用者的，它定义了使用者与同步组件交互的接口（比如可以允许两个线程并行访问），隐藏了实现细节；同步器面向的是锁的实现者，它简化了锁的实现方式，屏蔽了同步状态管理、线程的排队、等待与唤醒等底层操作。这样就很好地隔离了使用者和实现者所需关注的领域。</w:t>
-      </w:r>
-    </w:p>
-    <w:p>
-      <w:pPr>
-        <w:ind w:firstLine="480"/>
-        <w:rPr>
-          <w:sz w:val="24"/>
-          <w:szCs w:val="24"/>
-        </w:rPr>
-      </w:pPr>
-      <w:r>
-        <w:rPr>
-          <w:rFonts w:hint="eastAsia"/>
-          <w:sz w:val="24"/>
-          <w:szCs w:val="24"/>
-        </w:rPr>
-        <w:t>在内部，AQS维护一个共享资源state，通过内置的FIFO来完成获取资源线程的排队工作。该队列由一个一个的Node结点组成，每个Node结点维护一个prev引用和next引用，分别指向自己的前驱和后继结点，构成一个双端双向链表。</w:t>
+        <w:t>volatile 能否保证线程安全？在DCL上的作用是什么？</w:t>
+      </w:r>
+    </w:p>
+    <w:p>
+      <w:pPr>
+        <w:ind w:firstLine="0" w:firstLineChars="0"/>
+        <w:rPr>
+          <w:sz w:val="21"/>
+          <w:szCs w:val="21"/>
+        </w:rPr>
+      </w:pPr>
+      <w:r>
+        <w:rPr>
+          <w:rFonts w:hint="eastAsia"/>
+          <w:sz w:val="21"/>
+          <w:szCs w:val="21"/>
+        </w:rPr>
+        <w:t>不能保证，在DCL的作用是：volatile是会保证被修饰的变量的可见性和 有序性，保证了单例模式下，保证在创建对象的时候的执行顺序一定是</w:t>
+      </w:r>
+    </w:p>
+    <w:p>
+      <w:pPr>
+        <w:ind w:firstLine="0" w:firstLineChars="0"/>
+        <w:rPr>
+          <w:rFonts w:hint="eastAsia"/>
+          <w:sz w:val="21"/>
+          <w:szCs w:val="21"/>
+        </w:rPr>
+      </w:pPr>
+      <w:r>
+        <w:rPr>
+          <w:rFonts w:hint="eastAsia"/>
+          <w:sz w:val="21"/>
+          <w:szCs w:val="21"/>
+        </w:rPr>
+        <w:t>1.分配内存空间</w:t>
+      </w:r>
+    </w:p>
+    <w:p>
+      <w:pPr>
+        <w:ind w:firstLine="0" w:firstLineChars="0"/>
+        <w:rPr>
+          <w:rFonts w:hint="eastAsia"/>
+          <w:sz w:val="21"/>
+          <w:szCs w:val="21"/>
+        </w:rPr>
+      </w:pPr>
+      <w:r>
+        <w:rPr>
+          <w:rFonts w:hint="eastAsia"/>
+          <w:sz w:val="21"/>
+          <w:szCs w:val="21"/>
+        </w:rPr>
+        <w:t>2.实例化对象instance</w:t>
+      </w:r>
+    </w:p>
+    <w:p>
+      <w:pPr>
+        <w:ind w:firstLine="0" w:firstLineChars="0"/>
+        <w:rPr>
+          <w:sz w:val="21"/>
+          <w:szCs w:val="21"/>
+        </w:rPr>
+      </w:pPr>
+      <w:r>
+        <w:rPr>
+          <w:rFonts w:hint="eastAsia"/>
+          <w:sz w:val="21"/>
+          <w:szCs w:val="21"/>
+        </w:rPr>
+        <w:t>3.把instance引用指向已分配的内存空间,此时instance有了内存地址,不再为null了</w:t>
+      </w:r>
+    </w:p>
+    <w:p>
+      <w:pPr>
+        <w:ind w:firstLine="0" w:firstLineChars="0"/>
+        <w:rPr>
+          <w:rFonts w:hint="eastAsia"/>
+          <w:sz w:val="21"/>
+          <w:szCs w:val="21"/>
+        </w:rPr>
+      </w:pPr>
+      <w:r>
+        <w:rPr>
+          <w:rFonts w:hint="eastAsia"/>
+          <w:sz w:val="21"/>
+          <w:szCs w:val="21"/>
+        </w:rPr>
+        <w:t>的步骤, 从而保证了instance要么为null 要么是已经完全初始化好的对象。</w:t>
       </w:r>
     </w:p>
     <w:p>
@@ -480,61 +847,59 @@
         <w:rPr>
           <w:rFonts w:hint="eastAsia"/>
         </w:rPr>
-        <w:t>Synchronized的原理以及与ReentrantLock的区别。（360）</w:t>
-      </w:r>
-    </w:p>
-    <w:p>
-      <w:pPr>
-        <w:ind w:firstLine="480"/>
-        <w:rPr>
-          <w:sz w:val="24"/>
-          <w:szCs w:val="24"/>
-        </w:rPr>
-      </w:pPr>
-      <w:r>
-        <w:rPr>
-          <w:rFonts w:hint="eastAsia"/>
-          <w:sz w:val="24"/>
-          <w:szCs w:val="24"/>
-        </w:rPr>
-        <w:t>synchronized (this)原理：涉及两条指令：monitorenter，monitorexit；再说同步方法，从同步方法反编译的结果来看，方法的同步并没有通过指令monitorenter和monitorexit来实现，相对于普通方法，其常量池中多了ACC_SYNCHRONIZED标示符。</w:t>
-      </w:r>
-    </w:p>
-    <w:p>
-      <w:pPr>
-        <w:ind w:firstLine="480"/>
-        <w:rPr>
-          <w:sz w:val="24"/>
-          <w:szCs w:val="24"/>
-        </w:rPr>
-      </w:pPr>
-      <w:r>
-        <w:rPr>
-          <w:rFonts w:hint="eastAsia"/>
-          <w:sz w:val="24"/>
-          <w:szCs w:val="24"/>
-        </w:rPr>
-        <w:t>JVM就是根据该标示符来实现方法的同步的：当方法被调用时，调用指令将会检查方法的 ACC_SYNCHRONIZED 访问标志是否被设置，如果设置了，执行线程将先获取monitor，获取成功之后才能执行方法体，方法执行完后再释放monitor。在方法执行期间，其他任何线程都无法再获得同一个monitor对象。</w:t>
+        <w:t>volatile和synchronize有什么区别？（B站 小米 京东）</w:t>
       </w:r>
     </w:p>
     <w:p>
       <w:pPr>
         <w:ind w:firstLine="0" w:firstLineChars="0"/>
         <w:rPr>
-          <w:rFonts w:hint="default" w:eastAsiaTheme="minorEastAsia"/>
-          <w:sz w:val="24"/>
-          <w:szCs w:val="24"/>
-          <w:lang w:val="en-US" w:eastAsia="zh-CN"/>
-        </w:rPr>
-      </w:pPr>
-      <w:r>
-        <w:rPr>
-          <w:rFonts w:hint="eastAsia"/>
-          <w:sz w:val="24"/>
-          <w:szCs w:val="24"/>
-          <w:lang w:val="en-US" w:eastAsia="zh-CN"/>
-        </w:rPr>
-        <w:t>Reentrantlock 可重入锁</w:t>
+          <w:sz w:val="21"/>
+          <w:szCs w:val="21"/>
+        </w:rPr>
+      </w:pPr>
+      <w:r>
+        <w:rPr>
+          <w:rFonts w:hint="eastAsia"/>
+          <w:sz w:val="21"/>
+          <w:szCs w:val="21"/>
+        </w:rPr>
+        <w:t>volatile是最轻量的同步机制。</w:t>
+      </w:r>
+    </w:p>
+    <w:p>
+      <w:pPr>
+        <w:ind w:firstLine="0" w:firstLineChars="0"/>
+        <w:rPr>
+          <w:sz w:val="21"/>
+          <w:szCs w:val="21"/>
+        </w:rPr>
+      </w:pPr>
+      <w:r>
+        <w:rPr>
+          <w:rFonts w:hint="eastAsia"/>
+          <w:sz w:val="21"/>
+          <w:szCs w:val="21"/>
+        </w:rPr>
+        <w:t>volatile保证了不同线程对这个变量进行操作时的可见性，即一个线程修改了某个变量的值，这新值对其他线程来说是立即可见的。但是volatile不能保证操作的原子性，因此多线程下的写复合操作会导致线程安全问题。</w:t>
+      </w:r>
+    </w:p>
+    <w:p>
+      <w:pPr>
+        <w:ind w:firstLine="0" w:firstLineChars="0"/>
+        <w:rPr>
+          <w:rFonts w:hint="eastAsia"/>
+          <w:sz w:val="21"/>
+          <w:szCs w:val="21"/>
+        </w:rPr>
+      </w:pPr>
+      <w:r>
+        <w:rPr>
+          <w:rFonts w:hint="eastAsia"/>
+          <w:sz w:val="21"/>
+          <w:szCs w:val="21"/>
+        </w:rPr>
+        <w:t>关键字synchronized可以修饰方法或者以同步块的形式来进行使用，它主要确保多个线程在同一个时刻，只能有一个线程处于方法或者同步块中，它保证了线程对变量访问的可见性和排他性，又称为内置锁机制。</w:t>
       </w:r>
     </w:p>
     <w:p>
@@ -545,383 +910,6 @@
         <w:rPr>
           <w:rFonts w:hint="eastAsia"/>
         </w:rPr>
-        <w:t>Synchronized做了哪些优化 （京东）</w:t>
-      </w:r>
-    </w:p>
-    <w:p>
-      <w:pPr>
-        <w:ind w:firstLine="480"/>
-        <w:rPr>
-          <w:rFonts w:hint="eastAsia"/>
-          <w:sz w:val="24"/>
-          <w:szCs w:val="24"/>
-        </w:rPr>
-      </w:pPr>
-      <w:r>
-        <w:rPr>
-          <w:rFonts w:hint="eastAsia"/>
-          <w:sz w:val="24"/>
-          <w:szCs w:val="24"/>
-        </w:rPr>
-        <w:t>引入如自旋锁、适应性自旋锁、锁消除、锁粗化、偏向锁、轻量级锁、逃逸分析</w:t>
-      </w:r>
-    </w:p>
-    <w:p>
-      <w:pPr>
-        <w:ind w:firstLine="480"/>
-        <w:rPr>
-          <w:sz w:val="24"/>
-          <w:szCs w:val="24"/>
-        </w:rPr>
-      </w:pPr>
-      <w:r>
-        <w:rPr>
-          <w:rFonts w:hint="eastAsia"/>
-          <w:sz w:val="24"/>
-          <w:szCs w:val="24"/>
-        </w:rPr>
-        <w:t>等技术来减少锁操作的开销。</w:t>
-      </w:r>
-    </w:p>
-    <w:p>
-      <w:pPr>
-        <w:ind w:firstLine="480"/>
-        <w:rPr>
-          <w:rFonts w:hint="eastAsia"/>
-          <w:sz w:val="24"/>
-          <w:szCs w:val="24"/>
-        </w:rPr>
-      </w:pPr>
-      <w:r>
-        <w:rPr>
-          <w:rFonts w:hint="eastAsia"/>
-          <w:sz w:val="24"/>
-          <w:szCs w:val="24"/>
-        </w:rPr>
-        <w:t>逃逸分析</w:t>
-      </w:r>
-    </w:p>
-    <w:p>
-      <w:pPr>
-        <w:ind w:firstLine="480"/>
-        <w:rPr>
-          <w:rFonts w:hint="eastAsia"/>
-          <w:sz w:val="24"/>
-          <w:szCs w:val="24"/>
-        </w:rPr>
-      </w:pPr>
-      <w:r>
-        <w:rPr>
-          <w:rFonts w:hint="eastAsia"/>
-          <w:sz w:val="24"/>
-          <w:szCs w:val="24"/>
-        </w:rPr>
-        <w:t>如果证明一个对象不会逃逸方法外或者线程外，则可针对此变量进行优化：</w:t>
-      </w:r>
-    </w:p>
-    <w:p>
-      <w:pPr>
-        <w:ind w:firstLine="480"/>
-        <w:rPr>
-          <w:rFonts w:hint="eastAsia"/>
-          <w:sz w:val="24"/>
-          <w:szCs w:val="24"/>
-        </w:rPr>
-      </w:pPr>
-      <w:r>
-        <w:rPr>
-          <w:rFonts w:hint="eastAsia"/>
-          <w:sz w:val="24"/>
-          <w:szCs w:val="24"/>
-        </w:rPr>
-        <w:t>同步消除synchronization Elimination，如果一个对象不会逃逸出线程，则对此变量的同步措施可消除。</w:t>
-      </w:r>
-    </w:p>
-    <w:p>
-      <w:pPr>
-        <w:ind w:firstLine="480"/>
-        <w:rPr>
-          <w:rFonts w:hint="eastAsia"/>
-          <w:sz w:val="24"/>
-          <w:szCs w:val="24"/>
-        </w:rPr>
-      </w:pPr>
-      <w:r>
-        <w:rPr>
-          <w:rFonts w:hint="eastAsia"/>
-          <w:sz w:val="24"/>
-          <w:szCs w:val="24"/>
-        </w:rPr>
-        <w:t>锁消除和粗化</w:t>
-      </w:r>
-    </w:p>
-    <w:p>
-      <w:pPr>
-        <w:ind w:firstLine="480"/>
-        <w:rPr>
-          <w:rFonts w:hint="eastAsia"/>
-          <w:sz w:val="24"/>
-          <w:szCs w:val="24"/>
-        </w:rPr>
-      </w:pPr>
-      <w:r>
-        <w:rPr>
-          <w:rFonts w:hint="eastAsia"/>
-          <w:sz w:val="24"/>
-          <w:szCs w:val="24"/>
-        </w:rPr>
-        <w:t>锁消除：虚拟机的运行时编译器在运行时如果检测到一些要求同步的代码上不可能发生共享数据竞争，则会去掉这些锁。</w:t>
-      </w:r>
-    </w:p>
-    <w:p>
-      <w:pPr>
-        <w:ind w:firstLine="480"/>
-        <w:rPr>
-          <w:rFonts w:hint="eastAsia"/>
-          <w:sz w:val="24"/>
-          <w:szCs w:val="24"/>
-        </w:rPr>
-      </w:pPr>
-      <w:r>
-        <w:rPr>
-          <w:rFonts w:hint="eastAsia"/>
-          <w:sz w:val="24"/>
-          <w:szCs w:val="24"/>
-        </w:rPr>
-        <w:t>锁粗化：将临近的代码块用同一个锁合并起来。</w:t>
-      </w:r>
-    </w:p>
-    <w:p>
-      <w:pPr>
-        <w:ind w:firstLine="480"/>
-        <w:rPr>
-          <w:rFonts w:hint="eastAsia"/>
-          <w:sz w:val="24"/>
-          <w:szCs w:val="24"/>
-        </w:rPr>
-      </w:pPr>
-      <w:r>
-        <w:rPr>
-          <w:rFonts w:hint="eastAsia"/>
-          <w:sz w:val="24"/>
-          <w:szCs w:val="24"/>
-        </w:rPr>
-        <w:t>消除无意义的锁获取和释放，可以提高程序运行性能。</w:t>
-      </w:r>
-    </w:p>
-    <w:p>
-      <w:pPr>
-        <w:pStyle w:val="3"/>
-      </w:pPr>
-      <w:bookmarkStart w:id="0" w:name="_GoBack"/>
-      <w:bookmarkEnd w:id="0"/>
-      <w:r>
-        <w:rPr>
-          <w:rFonts w:hint="eastAsia"/>
-        </w:rPr>
-        <w:t>Synchronized static与非static锁的区别和范围（小米）</w:t>
-      </w:r>
-    </w:p>
-    <w:p>
-      <w:pPr>
-        <w:ind w:firstLine="480"/>
-        <w:rPr>
-          <w:sz w:val="24"/>
-          <w:szCs w:val="24"/>
-        </w:rPr>
-      </w:pPr>
-      <w:r>
-        <w:rPr>
-          <w:rFonts w:hint="eastAsia"/>
-          <w:sz w:val="24"/>
-          <w:szCs w:val="24"/>
-        </w:rPr>
-        <w:t>对象锁是用于对象实例方法，或者一个对象实例上的，类锁是用于类的静态方法或者一个类的class对象上的。我们知道，类的对象实例可以有很多个，但是每个类只有一个class对象，所以不同对象实例的对象锁是互不干扰的，但是每个类只有一个类锁。</w:t>
-      </w:r>
-    </w:p>
-    <w:p>
-      <w:pPr>
-        <w:ind w:firstLine="480"/>
-      </w:pPr>
-      <w:r>
-        <w:rPr>
-          <w:rFonts w:hint="eastAsia"/>
-          <w:sz w:val="24"/>
-          <w:szCs w:val="24"/>
-        </w:rPr>
-        <w:t>但是有一点必须注意的是，其实类锁只是一个概念上的东西，并不是真实存在的，类锁其实锁的是每个类的对应的class对象。类锁和对象锁之间也是互不干扰的。</w:t>
-      </w:r>
-    </w:p>
-    <w:p>
-      <w:pPr>
-        <w:pStyle w:val="3"/>
-      </w:pPr>
-      <w:r>
-        <w:rPr>
-          <w:rFonts w:hint="eastAsia"/>
-        </w:rPr>
-        <w:t>volatile 能否保证线程安全？在DCL上的作用是什么？</w:t>
-      </w:r>
-    </w:p>
-    <w:p>
-      <w:pPr>
-        <w:ind w:firstLine="0" w:firstLineChars="0"/>
-        <w:rPr>
-          <w:sz w:val="24"/>
-          <w:szCs w:val="24"/>
-        </w:rPr>
-      </w:pPr>
-      <w:r>
-        <w:rPr>
-          <w:rFonts w:hint="eastAsia"/>
-          <w:sz w:val="24"/>
-          <w:szCs w:val="24"/>
-        </w:rPr>
-        <w:t>不能保证，在DCL的作用是：volatile是会保证被修饰的变量的可见性和 有序性，保证了单例模式下，保证在创建对象的时候的执行顺序一定是</w:t>
-      </w:r>
-    </w:p>
-    <w:p>
-      <w:pPr>
-        <w:ind w:firstLine="0" w:firstLineChars="0"/>
-        <w:rPr>
-          <w:rFonts w:hint="eastAsia"/>
-          <w:sz w:val="24"/>
-          <w:szCs w:val="24"/>
-        </w:rPr>
-      </w:pPr>
-      <w:r>
-        <w:rPr>
-          <w:rFonts w:hint="eastAsia"/>
-          <w:sz w:val="24"/>
-          <w:szCs w:val="24"/>
-        </w:rPr>
-        <w:t>1.分配内存空间</w:t>
-      </w:r>
-    </w:p>
-    <w:p>
-      <w:pPr>
-        <w:ind w:firstLine="0" w:firstLineChars="0"/>
-        <w:rPr>
-          <w:rFonts w:hint="eastAsia"/>
-          <w:sz w:val="24"/>
-          <w:szCs w:val="24"/>
-        </w:rPr>
-      </w:pPr>
-      <w:r>
-        <w:rPr>
-          <w:rFonts w:hint="eastAsia"/>
-          <w:sz w:val="24"/>
-          <w:szCs w:val="24"/>
-        </w:rPr>
-        <w:t>2.实例化对象instance</w:t>
-      </w:r>
-    </w:p>
-    <w:p>
-      <w:pPr>
-        <w:ind w:firstLine="0" w:firstLineChars="0"/>
-        <w:rPr>
-          <w:sz w:val="24"/>
-          <w:szCs w:val="24"/>
-        </w:rPr>
-      </w:pPr>
-      <w:r>
-        <w:rPr>
-          <w:rFonts w:hint="eastAsia"/>
-          <w:sz w:val="24"/>
-          <w:szCs w:val="24"/>
-        </w:rPr>
-        <w:t>3.把instance引用指向已分配的内存空间,此时instance有了内存地址,不再为null了</w:t>
-      </w:r>
-    </w:p>
-    <w:p>
-      <w:pPr>
-        <w:ind w:firstLine="0" w:firstLineChars="0"/>
-        <w:rPr>
-          <w:rFonts w:hint="eastAsia"/>
-          <w:sz w:val="24"/>
-          <w:szCs w:val="24"/>
-        </w:rPr>
-      </w:pPr>
-      <w:r>
-        <w:rPr>
-          <w:rFonts w:hint="eastAsia"/>
-          <w:sz w:val="24"/>
-          <w:szCs w:val="24"/>
-        </w:rPr>
-        <w:t>的步骤, 从而保证了instance要么为null 要么是已经完全初始化好的对象。</w:t>
-      </w:r>
-    </w:p>
-    <w:p>
-      <w:pPr>
-        <w:pStyle w:val="3"/>
-      </w:pPr>
-      <w:r>
-        <w:rPr>
-          <w:rFonts w:hint="eastAsia"/>
-        </w:rPr>
-        <w:t>volatile和synchronize有什么区别？（B站 小米 京东）</w:t>
-      </w:r>
-    </w:p>
-    <w:p>
-      <w:pPr>
-        <w:ind w:firstLine="0" w:firstLineChars="0"/>
-        <w:rPr>
-          <w:sz w:val="24"/>
-          <w:szCs w:val="24"/>
-        </w:rPr>
-      </w:pPr>
-      <w:r>
-        <w:rPr>
-          <w:rFonts w:hint="eastAsia"/>
-          <w:sz w:val="24"/>
-          <w:szCs w:val="24"/>
-        </w:rPr>
-        <w:t>volatile是最轻量的同步机制。</w:t>
-      </w:r>
-    </w:p>
-    <w:p>
-      <w:pPr>
-        <w:ind w:firstLine="0" w:firstLineChars="0"/>
-        <w:rPr>
-          <w:sz w:val="24"/>
-          <w:szCs w:val="24"/>
-        </w:rPr>
-      </w:pPr>
-      <w:r>
-        <w:rPr>
-          <w:rFonts w:hint="eastAsia"/>
-          <w:sz w:val="24"/>
-          <w:szCs w:val="24"/>
-        </w:rPr>
-        <w:t>volatile保证了不同线程对这个变量进行操作时的可见性，即一个线程修改了某个变量的值，这新值对其他线程来说是立即可见的。但是volatile不能保证操作的原子性，因此多线程下的写复合操作会导致线程安全问题。</w:t>
-      </w:r>
-    </w:p>
-    <w:p>
-      <w:pPr>
-        <w:ind w:firstLine="0" w:firstLineChars="0"/>
-        <w:rPr>
-          <w:rFonts w:hint="eastAsia"/>
-          <w:sz w:val="24"/>
-          <w:szCs w:val="24"/>
-        </w:rPr>
-      </w:pPr>
-      <w:r>
-        <w:rPr>
-          <w:rFonts w:hint="eastAsia"/>
-          <w:sz w:val="24"/>
-          <w:szCs w:val="24"/>
-        </w:rPr>
-        <w:t>关键字synchronized可以修饰方法或者以同步块的形式来进行使用，它主要确保多个线程在同一个时刻，只能有一个线程处于方法或者同步块中，它保证了线程对变量访问的可见性和排他性，又称为内置锁机制。</w:t>
-      </w:r>
-    </w:p>
-    <w:p>
-      <w:pPr>
-        <w:pStyle w:val="3"/>
-      </w:pPr>
-      <w:r>
-        <w:rPr>
-          <w:rFonts w:hint="eastAsia"/>
-        </w:rPr>
         <w:t>什么是守护线程？你是如何退出一个线程的？</w:t>
       </w:r>
     </w:p>
@@ -929,15 +917,15 @@
       <w:pPr>
         <w:ind w:firstLine="480"/>
         <w:rPr>
-          <w:sz w:val="24"/>
-          <w:szCs w:val="24"/>
-        </w:rPr>
-      </w:pPr>
-      <w:r>
-        <w:rPr>
-          <w:rFonts w:hint="eastAsia"/>
-          <w:sz w:val="24"/>
-          <w:szCs w:val="24"/>
+          <w:sz w:val="21"/>
+          <w:szCs w:val="21"/>
+        </w:rPr>
+      </w:pPr>
+      <w:r>
+        <w:rPr>
+          <w:rFonts w:hint="eastAsia"/>
+          <w:sz w:val="21"/>
+          <w:szCs w:val="21"/>
         </w:rPr>
         <w:t>Daemon（守护）线程是一种支持型线程，因为它主要被用作程序中后台调度以及支持性工作。这意味着，当一个Java虚拟机中不存在</w:t>
       </w:r>
@@ -946,16 +934,16 @@
           <w:rFonts w:hint="eastAsia" w:ascii="黑体" w:hAnsi="黑体" w:eastAsia="黑体"/>
           <w:b/>
           <w:bCs/>
-          <w:sz w:val="24"/>
-          <w:szCs w:val="24"/>
+          <w:sz w:val="21"/>
+          <w:szCs w:val="21"/>
         </w:rPr>
         <w:t>非</w:t>
       </w:r>
       <w:r>
         <w:rPr>
           <w:rFonts w:hint="eastAsia"/>
-          <w:sz w:val="24"/>
-          <w:szCs w:val="24"/>
+          <w:sz w:val="21"/>
+          <w:szCs w:val="21"/>
         </w:rPr>
         <w:t>Daemon线程的时候，Java虚拟机将会退出。可以通过调用Thread.setDaemon(true)将线程设置为Daemon线程。我们一般用不上，比如垃圾回收线程就是Daemon线程。</w:t>
       </w:r>
@@ -964,15 +952,15 @@
       <w:pPr>
         <w:ind w:firstLine="480"/>
         <w:rPr>
-          <w:sz w:val="24"/>
-          <w:szCs w:val="24"/>
-        </w:rPr>
-      </w:pPr>
-      <w:r>
-        <w:rPr>
-          <w:rFonts w:hint="eastAsia"/>
-          <w:sz w:val="24"/>
-          <w:szCs w:val="24"/>
+          <w:sz w:val="21"/>
+          <w:szCs w:val="21"/>
+        </w:rPr>
+      </w:pPr>
+      <w:r>
+        <w:rPr>
+          <w:rFonts w:hint="eastAsia"/>
+          <w:sz w:val="21"/>
+          <w:szCs w:val="21"/>
         </w:rPr>
         <w:t>线程的中止：</w:t>
       </w:r>
@@ -981,15 +969,15 @@
       <w:pPr>
         <w:ind w:firstLine="0" w:firstLineChars="0"/>
         <w:rPr>
-          <w:sz w:val="24"/>
-          <w:szCs w:val="24"/>
-        </w:rPr>
-      </w:pPr>
-      <w:r>
-        <w:rPr>
-          <w:rFonts w:hint="eastAsia"/>
-          <w:sz w:val="24"/>
-          <w:szCs w:val="24"/>
+          <w:sz w:val="21"/>
+          <w:szCs w:val="21"/>
+        </w:rPr>
+      </w:pPr>
+      <w:r>
+        <w:rPr>
+          <w:rFonts w:hint="eastAsia"/>
+          <w:sz w:val="21"/>
+          <w:szCs w:val="21"/>
         </w:rPr>
         <w:t>要么是run执行完成了，要么是抛出了一个未处理的异常导致线程提前结束。</w:t>
       </w:r>
@@ -998,15 +986,15 @@
       <w:pPr>
         <w:ind w:firstLine="0" w:firstLineChars="0"/>
         <w:rPr>
-          <w:sz w:val="24"/>
-          <w:szCs w:val="24"/>
-        </w:rPr>
-      </w:pPr>
-      <w:r>
-        <w:rPr>
-          <w:rFonts w:hint="eastAsia"/>
-          <w:sz w:val="24"/>
-          <w:szCs w:val="24"/>
+          <w:sz w:val="21"/>
+          <w:szCs w:val="21"/>
+        </w:rPr>
+      </w:pPr>
+      <w:r>
+        <w:rPr>
+          <w:rFonts w:hint="eastAsia"/>
+          <w:sz w:val="21"/>
+          <w:szCs w:val="21"/>
         </w:rPr>
         <w:t>暂停、恢复和停止操作对应在线程Thread的API就是</w:t>
       </w:r>
@@ -1014,16 +1002,16 @@
         <w:rPr>
           <w:rFonts w:hint="eastAsia"/>
           <w:b/>
-          <w:sz w:val="24"/>
-          <w:szCs w:val="24"/>
+          <w:sz w:val="21"/>
+          <w:szCs w:val="21"/>
         </w:rPr>
         <w:t>suspend()、resume()和stop()</w:t>
       </w:r>
       <w:r>
         <w:rPr>
           <w:rFonts w:hint="eastAsia"/>
-          <w:sz w:val="24"/>
-          <w:szCs w:val="24"/>
+          <w:sz w:val="21"/>
+          <w:szCs w:val="21"/>
         </w:rPr>
         <w:t>。但是这些API是过期的，也就是不建议使用的。因为会导致程序可能工作在不确定状态下。</w:t>
       </w:r>
@@ -1032,15 +1020,15 @@
       <w:pPr>
         <w:ind w:firstLine="0" w:firstLineChars="0"/>
         <w:rPr>
-          <w:sz w:val="24"/>
-          <w:szCs w:val="24"/>
-        </w:rPr>
-      </w:pPr>
-      <w:r>
-        <w:rPr>
-          <w:rFonts w:hint="eastAsia"/>
-          <w:sz w:val="24"/>
-          <w:szCs w:val="24"/>
+          <w:sz w:val="21"/>
+          <w:szCs w:val="21"/>
+        </w:rPr>
+      </w:pPr>
+      <w:r>
+        <w:rPr>
+          <w:rFonts w:hint="eastAsia"/>
+          <w:sz w:val="21"/>
+          <w:szCs w:val="21"/>
         </w:rPr>
         <w:t>安全的中止则是其他线程通过调用某个线程A的interrupt()方法对其进行中断操作，被中断的线程则是通过线程通过方法isInterrupted()来进行判断是否被中断，也可以调用静态方法Thread.interrupted()来进行判断当前线程是否被中断，不过Thread.interrupted()会同时将中断标识位改写为false。</w:t>
       </w:r>
@@ -1060,67 +1048,67 @@
       <w:pPr>
         <w:ind w:firstLine="480"/>
         <w:rPr>
-          <w:sz w:val="24"/>
-          <w:szCs w:val="24"/>
-        </w:rPr>
-      </w:pPr>
-      <w:r>
-        <w:rPr>
-          <w:sz w:val="24"/>
-          <w:szCs w:val="24"/>
+          <w:sz w:val="21"/>
+          <w:szCs w:val="21"/>
+        </w:rPr>
+      </w:pPr>
+      <w:r>
+        <w:rPr>
+          <w:sz w:val="21"/>
+          <w:szCs w:val="21"/>
         </w:rPr>
         <w:t>yield()方法</w:t>
       </w:r>
       <w:r>
         <w:rPr>
           <w:rFonts w:hint="eastAsia"/>
-          <w:sz w:val="24"/>
-          <w:szCs w:val="24"/>
+          <w:sz w:val="21"/>
+          <w:szCs w:val="21"/>
         </w:rPr>
         <w:t>：</w:t>
       </w:r>
       <w:r>
         <w:rPr>
-          <w:sz w:val="24"/>
-          <w:szCs w:val="24"/>
+          <w:sz w:val="21"/>
+          <w:szCs w:val="21"/>
         </w:rPr>
         <w:t>使当前线程让出CPU占有权，但让出的时间是不可设定的。也不会释放锁资源</w:t>
       </w:r>
       <w:r>
         <w:rPr>
           <w:rFonts w:hint="eastAsia"/>
-          <w:sz w:val="24"/>
-          <w:szCs w:val="24"/>
+          <w:sz w:val="21"/>
+          <w:szCs w:val="21"/>
         </w:rPr>
         <w:t>。</w:t>
       </w:r>
       <w:r>
         <w:rPr>
-          <w:sz w:val="24"/>
-          <w:szCs w:val="24"/>
+          <w:sz w:val="21"/>
+          <w:szCs w:val="21"/>
         </w:rPr>
         <w:t>所有执行yield()的线程有可能在进入到</w:t>
       </w:r>
       <w:r>
         <w:rPr>
           <w:rFonts w:hint="eastAsia"/>
-          <w:sz w:val="24"/>
-          <w:szCs w:val="24"/>
+          <w:sz w:val="21"/>
+          <w:szCs w:val="21"/>
         </w:rPr>
         <w:t>就绪</w:t>
       </w:r>
       <w:r>
         <w:rPr>
-          <w:sz w:val="24"/>
-          <w:szCs w:val="24"/>
+          <w:sz w:val="21"/>
+          <w:szCs w:val="21"/>
         </w:rPr>
         <w:t>状态后会被操作系统再次选中马上又被执行</w:t>
       </w:r>
       <w:r>
         <w:rPr>
           <w:rFonts w:hint="eastAsia"/>
-          <w:sz w:val="24"/>
-          <w:szCs w:val="24"/>
+          <w:sz w:val="21"/>
+          <w:szCs w:val="21"/>
         </w:rPr>
         <w:t>。</w:t>
       </w:r>
@@ -1129,15 +1117,15 @@
       <w:pPr>
         <w:ind w:firstLine="480"/>
         <w:rPr>
-          <w:sz w:val="24"/>
-          <w:szCs w:val="24"/>
-        </w:rPr>
-      </w:pPr>
-      <w:r>
-        <w:rPr>
-          <w:rFonts w:hint="eastAsia"/>
-          <w:sz w:val="24"/>
-          <w:szCs w:val="24"/>
+          <w:sz w:val="21"/>
+          <w:szCs w:val="21"/>
+        </w:rPr>
+      </w:pPr>
+      <w:r>
+        <w:rPr>
+          <w:rFonts w:hint="eastAsia"/>
+          <w:sz w:val="21"/>
+          <w:szCs w:val="21"/>
         </w:rPr>
         <w:t>yield() 、sleep()被调用后，都不会释放当前线程所持有的锁。</w:t>
       </w:r>
@@ -1146,15 +1134,15 @@
       <w:pPr>
         <w:ind w:firstLine="480"/>
         <w:rPr>
-          <w:sz w:val="24"/>
-          <w:szCs w:val="24"/>
-        </w:rPr>
-      </w:pPr>
-      <w:r>
-        <w:rPr>
-          <w:rFonts w:hint="eastAsia"/>
-          <w:sz w:val="24"/>
-          <w:szCs w:val="24"/>
+          <w:sz w:val="21"/>
+          <w:szCs w:val="21"/>
+        </w:rPr>
+      </w:pPr>
+      <w:r>
+        <w:rPr>
+          <w:rFonts w:hint="eastAsia"/>
+          <w:sz w:val="21"/>
+          <w:szCs w:val="21"/>
         </w:rPr>
         <w:t>调用wait()方法后，会释放当前线程持有的锁，而且当前被唤醒后，会重新去竞争锁，锁竞争到后才会执行wait方法后面的代码。</w:t>
       </w:r>
@@ -1163,45 +1151,45 @@
       <w:pPr>
         <w:ind w:firstLine="480"/>
         <w:rPr>
-          <w:sz w:val="24"/>
-          <w:szCs w:val="24"/>
-        </w:rPr>
-      </w:pPr>
-      <w:r>
-        <w:rPr>
-          <w:rFonts w:hint="eastAsia"/>
-          <w:sz w:val="24"/>
-          <w:szCs w:val="24"/>
+          <w:sz w:val="21"/>
+          <w:szCs w:val="21"/>
+        </w:rPr>
+      </w:pPr>
+      <w:r>
+        <w:rPr>
+          <w:rFonts w:hint="eastAsia"/>
+          <w:sz w:val="21"/>
+          <w:szCs w:val="21"/>
         </w:rPr>
         <w:t>Wait通常被用于线程间交互，sleep通常被用于暂停执行，</w:t>
       </w:r>
       <w:r>
         <w:rPr>
-          <w:sz w:val="24"/>
-          <w:szCs w:val="24"/>
+          <w:sz w:val="21"/>
+          <w:szCs w:val="21"/>
         </w:rPr>
         <w:t>yield()方法</w:t>
       </w:r>
       <w:r>
         <w:rPr>
           <w:rFonts w:hint="eastAsia"/>
-          <w:sz w:val="24"/>
-          <w:szCs w:val="24"/>
+          <w:sz w:val="21"/>
+          <w:szCs w:val="21"/>
         </w:rPr>
         <w:t>使</w:t>
       </w:r>
       <w:r>
         <w:rPr>
-          <w:sz w:val="24"/>
-          <w:szCs w:val="24"/>
+          <w:sz w:val="21"/>
+          <w:szCs w:val="21"/>
         </w:rPr>
         <w:t>当前线程让出CPU占有权</w:t>
       </w:r>
       <w:r>
         <w:rPr>
           <w:rFonts w:hint="eastAsia"/>
-          <w:sz w:val="24"/>
-          <w:szCs w:val="24"/>
+          <w:sz w:val="21"/>
+          <w:szCs w:val="21"/>
         </w:rPr>
         <w:t>。</w:t>
       </w:r>
@@ -1211,15 +1199,15 @@
         <w:ind w:firstLine="480"/>
         <w:rPr>
           <w:rFonts w:hint="eastAsia"/>
-          <w:sz w:val="24"/>
-          <w:szCs w:val="24"/>
-        </w:rPr>
-      </w:pPr>
-      <w:r>
-        <w:rPr>
-          <w:rFonts w:hint="eastAsia"/>
-          <w:sz w:val="24"/>
-          <w:szCs w:val="24"/>
+          <w:sz w:val="21"/>
+          <w:szCs w:val="21"/>
+        </w:rPr>
+      </w:pPr>
+      <w:r>
+        <w:rPr>
+          <w:rFonts w:hint="eastAsia"/>
+          <w:sz w:val="21"/>
+          <w:szCs w:val="21"/>
         </w:rPr>
         <w:t>wait 的线程使用notify/notifyAll()进行唤醒。</w:t>
       </w:r>
@@ -1239,15 +1227,15 @@
       <w:pPr>
         <w:ind w:firstLine="0" w:firstLineChars="0"/>
         <w:rPr>
-          <w:sz w:val="24"/>
-          <w:szCs w:val="24"/>
-        </w:rPr>
-      </w:pPr>
-      <w:r>
-        <w:rPr>
-          <w:rFonts w:hint="eastAsia"/>
-          <w:sz w:val="24"/>
-          <w:szCs w:val="24"/>
+          <w:sz w:val="21"/>
+          <w:szCs w:val="21"/>
+        </w:rPr>
+      </w:pPr>
+      <w:r>
+        <w:rPr>
+          <w:rFonts w:hint="eastAsia"/>
+          <w:sz w:val="21"/>
+          <w:szCs w:val="21"/>
         </w:rPr>
         <w:t>sleep本身就支持中断，如果线程在sleep期间被中断，则会抛出一个中断异常。</w:t>
       </w:r>
@@ -1267,15 +1255,15 @@
       <w:pPr>
         <w:ind w:firstLine="480"/>
         <w:rPr>
-          <w:sz w:val="24"/>
-          <w:szCs w:val="24"/>
-        </w:rPr>
-      </w:pPr>
-      <w:r>
-        <w:rPr>
-          <w:rFonts w:hint="eastAsia"/>
-          <w:sz w:val="24"/>
-          <w:szCs w:val="24"/>
+          <w:sz w:val="21"/>
+          <w:szCs w:val="21"/>
+        </w:rPr>
+      </w:pPr>
+      <w:r>
+        <w:rPr>
+          <w:rFonts w:hint="eastAsia"/>
+          <w:sz w:val="21"/>
+          <w:szCs w:val="21"/>
         </w:rPr>
         <w:t>Java中线程的状态分为6种：</w:t>
       </w:r>
@@ -1284,15 +1272,15 @@
       <w:pPr>
         <w:ind w:firstLine="480"/>
         <w:rPr>
-          <w:sz w:val="24"/>
-          <w:szCs w:val="24"/>
-        </w:rPr>
-      </w:pPr>
-      <w:r>
-        <w:rPr>
-          <w:rFonts w:hint="eastAsia"/>
-          <w:sz w:val="24"/>
-          <w:szCs w:val="24"/>
+          <w:sz w:val="21"/>
+          <w:szCs w:val="21"/>
+        </w:rPr>
+      </w:pPr>
+      <w:r>
+        <w:rPr>
+          <w:rFonts w:hint="eastAsia"/>
+          <w:sz w:val="21"/>
+          <w:szCs w:val="21"/>
         </w:rPr>
         <w:t>1. 初始(NEW)：新创建了一个线程对象，但还没有调用start()方法。</w:t>
       </w:r>
@@ -1301,15 +1289,15 @@
       <w:pPr>
         <w:ind w:firstLine="480"/>
         <w:rPr>
-          <w:sz w:val="24"/>
-          <w:szCs w:val="24"/>
-        </w:rPr>
-      </w:pPr>
-      <w:r>
-        <w:rPr>
-          <w:rFonts w:hint="eastAsia"/>
-          <w:sz w:val="24"/>
-          <w:szCs w:val="24"/>
+          <w:sz w:val="21"/>
+          <w:szCs w:val="21"/>
+        </w:rPr>
+      </w:pPr>
+      <w:r>
+        <w:rPr>
+          <w:rFonts w:hint="eastAsia"/>
+          <w:sz w:val="21"/>
+          <w:szCs w:val="21"/>
         </w:rPr>
         <w:t>2. 运行(RUNNABLE)：Java线程中将就绪（ready）和运行中（running）两种状态笼统的称为“运行”。</w:t>
       </w:r>
@@ -1318,15 +1306,15 @@
       <w:pPr>
         <w:ind w:firstLine="480"/>
         <w:rPr>
-          <w:sz w:val="24"/>
-          <w:szCs w:val="24"/>
-        </w:rPr>
-      </w:pPr>
-      <w:r>
-        <w:rPr>
-          <w:rFonts w:hint="eastAsia"/>
-          <w:sz w:val="24"/>
-          <w:szCs w:val="24"/>
+          <w:sz w:val="21"/>
+          <w:szCs w:val="21"/>
+        </w:rPr>
+      </w:pPr>
+      <w:r>
+        <w:rPr>
+          <w:rFonts w:hint="eastAsia"/>
+          <w:sz w:val="21"/>
+          <w:szCs w:val="21"/>
         </w:rPr>
         <w:t>线程对象创建后，其他线程(比如main线程）调用了该对象的start()方法。该状态的线程位于可运行线程池中，等待被线程调度选中，获取CPU的使用权，此时处于就绪状态（ready）。就绪状态的线程在获得CPU时间片后变为运行中状态（running）。</w:t>
       </w:r>
@@ -1335,15 +1323,15 @@
       <w:pPr>
         <w:ind w:firstLine="480"/>
         <w:rPr>
-          <w:sz w:val="24"/>
-          <w:szCs w:val="24"/>
-        </w:rPr>
-      </w:pPr>
-      <w:r>
-        <w:rPr>
-          <w:rFonts w:hint="eastAsia"/>
-          <w:sz w:val="24"/>
-          <w:szCs w:val="24"/>
+          <w:sz w:val="21"/>
+          <w:szCs w:val="21"/>
+        </w:rPr>
+      </w:pPr>
+      <w:r>
+        <w:rPr>
+          <w:rFonts w:hint="eastAsia"/>
+          <w:sz w:val="21"/>
+          <w:szCs w:val="21"/>
         </w:rPr>
         <w:t>3. 阻塞(BLOCKED)：表示线程阻塞于锁。</w:t>
       </w:r>
@@ -1352,15 +1340,15 @@
       <w:pPr>
         <w:ind w:firstLine="480"/>
         <w:rPr>
-          <w:sz w:val="24"/>
-          <w:szCs w:val="24"/>
-        </w:rPr>
-      </w:pPr>
-      <w:r>
-        <w:rPr>
-          <w:rFonts w:hint="eastAsia"/>
-          <w:sz w:val="24"/>
-          <w:szCs w:val="24"/>
+          <w:sz w:val="21"/>
+          <w:szCs w:val="21"/>
+        </w:rPr>
+      </w:pPr>
+      <w:r>
+        <w:rPr>
+          <w:rFonts w:hint="eastAsia"/>
+          <w:sz w:val="21"/>
+          <w:szCs w:val="21"/>
         </w:rPr>
         <w:t>4. 等待(WAITING)：进入该状态的线程需要等待其他线程做出一些特定动作（通知或中断）。</w:t>
       </w:r>
@@ -1369,15 +1357,15 @@
       <w:pPr>
         <w:ind w:firstLine="480"/>
         <w:rPr>
-          <w:sz w:val="24"/>
-          <w:szCs w:val="24"/>
-        </w:rPr>
-      </w:pPr>
-      <w:r>
-        <w:rPr>
-          <w:rFonts w:hint="eastAsia"/>
-          <w:sz w:val="24"/>
-          <w:szCs w:val="24"/>
+          <w:sz w:val="21"/>
+          <w:szCs w:val="21"/>
+        </w:rPr>
+      </w:pPr>
+      <w:r>
+        <w:rPr>
+          <w:rFonts w:hint="eastAsia"/>
+          <w:sz w:val="21"/>
+          <w:szCs w:val="21"/>
         </w:rPr>
         <w:t>5. 超时等待(TIMED_WAITING)：该状态不同于WAITING，它可以在指定的时间后自行返回。</w:t>
       </w:r>
@@ -1386,15 +1374,15 @@
       <w:pPr>
         <w:ind w:firstLine="480"/>
         <w:rPr>
-          <w:sz w:val="24"/>
-          <w:szCs w:val="24"/>
-        </w:rPr>
-      </w:pPr>
-      <w:r>
-        <w:rPr>
-          <w:rFonts w:hint="eastAsia"/>
-          <w:sz w:val="24"/>
-          <w:szCs w:val="24"/>
+          <w:sz w:val="21"/>
+          <w:szCs w:val="21"/>
+        </w:rPr>
+      </w:pPr>
+      <w:r>
+        <w:rPr>
+          <w:rFonts w:hint="eastAsia"/>
+          <w:sz w:val="21"/>
+          <w:szCs w:val="21"/>
         </w:rPr>
         <w:t>6. 终止(TERMINATED)：表示该线程已经执行完毕。</w:t>
       </w:r>
@@ -1428,7 +1416,7 @@
                     </pic:cNvPicPr>
                   </pic:nvPicPr>
                   <pic:blipFill>
-                    <a:blip r:embed="rId11"/>
+                    <a:blip r:embed="rId13"/>
                     <a:srcRect/>
                     <a:stretch>
                       <a:fillRect/>
@@ -1466,6 +1454,153 @@
       <w:pPr>
         <w:ind w:firstLine="480"/>
         <w:rPr>
+          <w:sz w:val="21"/>
+          <w:szCs w:val="21"/>
+        </w:rPr>
+      </w:pPr>
+      <w:r>
+        <w:rPr>
+          <w:rFonts w:hint="eastAsia"/>
+          <w:sz w:val="21"/>
+          <w:szCs w:val="21"/>
+        </w:rPr>
+        <w:t>ThreadLocal是Java里一种特殊的变量。ThreadLocal为每个线程都提供了变量的副本，使得每个线程在某一时间訪问到的并非同一个对象，这样就隔离了多个线程对数据的数据共享。</w:t>
+      </w:r>
+    </w:p>
+    <w:p>
+      <w:pPr>
+        <w:ind w:firstLine="480"/>
+        <w:rPr>
+          <w:rFonts w:hint="eastAsia"/>
+          <w:sz w:val="21"/>
+          <w:szCs w:val="21"/>
+        </w:rPr>
+      </w:pPr>
+      <w:r>
+        <w:rPr>
+          <w:rFonts w:hint="eastAsia"/>
+          <w:sz w:val="21"/>
+          <w:szCs w:val="21"/>
+        </w:rPr>
+        <w:t>在内部实现上，每个线程内部都有一个</w:t>
+      </w:r>
+      <w:r>
+        <w:rPr>
+          <w:sz w:val="21"/>
+          <w:szCs w:val="21"/>
+        </w:rPr>
+        <w:t>ThreadLocalMap</w:t>
+      </w:r>
+      <w:r>
+        <w:rPr>
+          <w:rFonts w:hint="eastAsia"/>
+          <w:sz w:val="21"/>
+          <w:szCs w:val="21"/>
+        </w:rPr>
+        <w:t>，用来保存每个线程所拥有的变量副本。</w:t>
+      </w:r>
+    </w:p>
+    <w:p>
+      <w:pPr>
+        <w:pStyle w:val="3"/>
+      </w:pPr>
+      <w:r>
+        <w:rPr>
+          <w:rFonts w:hint="eastAsia"/>
+        </w:rPr>
+        <w:t>线程池基本原理。</w:t>
+      </w:r>
+    </w:p>
+    <w:p>
+      <w:pPr>
+        <w:ind w:firstLine="480"/>
+        <w:rPr>
+          <w:sz w:val="21"/>
+          <w:szCs w:val="21"/>
+        </w:rPr>
+      </w:pPr>
+      <w:r>
+        <w:rPr>
+          <w:rFonts w:hint="eastAsia"/>
+          <w:sz w:val="21"/>
+          <w:szCs w:val="21"/>
+        </w:rPr>
+        <w:t>在开发过程中，合理地使用线程池能够带来3个好处。</w:t>
+      </w:r>
+    </w:p>
+    <w:p>
+      <w:pPr>
+        <w:ind w:firstLine="0" w:firstLineChars="0"/>
+        <w:rPr>
+          <w:sz w:val="21"/>
+          <w:szCs w:val="21"/>
+        </w:rPr>
+      </w:pPr>
+      <w:r>
+        <w:rPr>
+          <w:rFonts w:hint="eastAsia"/>
+          <w:sz w:val="21"/>
+          <w:szCs w:val="21"/>
+        </w:rPr>
+        <w:t>第一：降低资源消耗。第二：提高响应速度。第三：提高线程的可管理性。</w:t>
+      </w:r>
+    </w:p>
+    <w:p>
+      <w:pPr>
+        <w:ind w:firstLine="480"/>
+        <w:rPr>
+          <w:sz w:val="21"/>
+          <w:szCs w:val="21"/>
+        </w:rPr>
+      </w:pPr>
+      <w:r>
+        <w:rPr>
+          <w:rFonts w:hint="eastAsia"/>
+          <w:sz w:val="21"/>
+          <w:szCs w:val="21"/>
+        </w:rPr>
+        <w:t>1）如果当前运行的线程少于corePoolSize，则创建新线程来执行任务（注意，执行这一步骤需要获取全局锁）。</w:t>
+      </w:r>
+    </w:p>
+    <w:p>
+      <w:pPr>
+        <w:ind w:firstLine="480"/>
+        <w:rPr>
+          <w:sz w:val="21"/>
+          <w:szCs w:val="21"/>
+        </w:rPr>
+      </w:pPr>
+      <w:r>
+        <w:rPr>
+          <w:rFonts w:hint="eastAsia"/>
+          <w:sz w:val="21"/>
+          <w:szCs w:val="21"/>
+        </w:rPr>
+        <w:t>2）如果运行的线程等于或多于corePoolSize，则将任务加入BlockingQueue。</w:t>
+      </w:r>
+    </w:p>
+    <w:p>
+      <w:pPr>
+        <w:ind w:firstLine="480"/>
+        <w:rPr>
+          <w:sz w:val="21"/>
+          <w:szCs w:val="21"/>
+        </w:rPr>
+      </w:pPr>
+      <w:r>
+        <w:rPr>
+          <w:rFonts w:hint="eastAsia"/>
+          <w:sz w:val="21"/>
+          <w:szCs w:val="21"/>
+        </w:rPr>
+        <w:t>3）如果无法将任务加入BlockingQueue（队列已满），则创建新的线程来处理任务。</w:t>
+      </w:r>
+    </w:p>
+    <w:p>
+      <w:pPr>
+        <w:ind w:firstLine="480"/>
+        <w:rPr>
+          <w:rFonts w:hint="eastAsia"/>
           <w:sz w:val="24"/>
           <w:szCs w:val="24"/>
         </w:rPr>
@@ -1473,233 +1608,79 @@
       <w:r>
         <w:rPr>
           <w:rFonts w:hint="eastAsia"/>
+          <w:sz w:val="21"/>
+          <w:szCs w:val="21"/>
+        </w:rPr>
+        <w:t>4）如果创建新线程将使当前运行的线程超出maximumPoolSize，任务将被拒绝，并调用RejectedExecutionHandler.rejectedExecution()方法。</w:t>
+      </w:r>
+      <w:bookmarkStart w:id="0" w:name="_GoBack"/>
+      <w:bookmarkEnd w:id="0"/>
+    </w:p>
+    <w:p>
+      <w:pPr>
+        <w:pStyle w:val="3"/>
+      </w:pPr>
+      <w:r>
+        <w:rPr>
+          <w:rFonts w:hint="eastAsia"/>
+        </w:rPr>
+        <w:t>有三个线程T1，T2，T3，怎么确保它们按顺序执行？</w:t>
+      </w:r>
+    </w:p>
+    <w:p>
+      <w:pPr>
+        <w:ind w:firstLine="480"/>
+        <w:rPr>
+          <w:sz w:val="21"/>
+          <w:szCs w:val="21"/>
+        </w:rPr>
+      </w:pPr>
+      <w:r>
+        <w:rPr>
+          <w:rFonts w:hint="eastAsia"/>
+          <w:sz w:val="21"/>
+          <w:szCs w:val="21"/>
+        </w:rPr>
+        <w:t>可以用join方法实现。</w:t>
+      </w:r>
+    </w:p>
+    <w:p>
+      <w:pPr>
+        <w:ind w:firstLine="0" w:firstLineChars="0"/>
+        <w:rPr>
           <w:sz w:val="24"/>
           <w:szCs w:val="24"/>
         </w:rPr>
-        <w:t>ThreadLocal是Java里一种特殊的变量。ThreadLocal为每个线程都提供了变量的副本，使得每个线程在某一时间訪问到的并非同一个对象，这样就隔离了多个线程对数据的数据共享。</w:t>
-      </w:r>
-    </w:p>
-    <w:p>
-      <w:pPr>
-        <w:ind w:firstLine="480"/>
+      </w:pPr>
+    </w:p>
+    <w:p>
+      <w:pPr>
+        <w:ind w:firstLine="0" w:firstLineChars="0"/>
         <w:rPr>
           <w:rFonts w:hint="eastAsia"/>
           <w:sz w:val="24"/>
           <w:szCs w:val="24"/>
         </w:rPr>
       </w:pPr>
-      <w:r>
+    </w:p>
+    <w:p>
+      <w:pPr>
+        <w:ind w:firstLine="0" w:firstLineChars="0"/>
         <w:rPr>
           <w:rFonts w:hint="eastAsia"/>
           <w:sz w:val="24"/>
           <w:szCs w:val="24"/>
         </w:rPr>
-        <w:t>在内部实现上，每个线程内部都有一个</w:t>
-      </w:r>
-      <w:r>
-        <w:rPr>
-          <w:sz w:val="24"/>
-          <w:szCs w:val="24"/>
-        </w:rPr>
-        <w:t>ThreadLocalMap</w:t>
-      </w:r>
-      <w:r>
-        <w:rPr>
-          <w:rFonts w:hint="eastAsia"/>
-          <w:sz w:val="24"/>
-          <w:szCs w:val="24"/>
-        </w:rPr>
-        <w:t>，用来保存每个线程所拥有的变量副本。</w:t>
-      </w:r>
-    </w:p>
-    <w:p>
-      <w:pPr>
-        <w:pStyle w:val="3"/>
-      </w:pPr>
-      <w:r>
-        <w:rPr>
-          <w:rFonts w:hint="eastAsia"/>
-        </w:rPr>
-        <w:t>线程池基本原理。</w:t>
-      </w:r>
-    </w:p>
-    <w:p>
-      <w:pPr>
-        <w:ind w:firstLine="480"/>
-        <w:rPr>
-          <w:sz w:val="24"/>
-          <w:szCs w:val="24"/>
-        </w:rPr>
-      </w:pPr>
-      <w:r>
-        <w:rPr>
-          <w:rFonts w:hint="eastAsia"/>
-          <w:sz w:val="24"/>
-          <w:szCs w:val="24"/>
-        </w:rPr>
-        <w:t>在开发过程中，合理地使用线程池能够带来3个好处。</w:t>
-      </w:r>
-    </w:p>
-    <w:p>
-      <w:pPr>
-        <w:ind w:firstLine="0" w:firstLineChars="0"/>
-        <w:rPr>
-          <w:sz w:val="24"/>
-          <w:szCs w:val="24"/>
-        </w:rPr>
-      </w:pPr>
-      <w:r>
-        <w:rPr>
-          <w:rFonts w:hint="eastAsia"/>
-          <w:sz w:val="24"/>
-          <w:szCs w:val="24"/>
-        </w:rPr>
-        <w:t>第一：降低资源消耗。第二：提高响应速度。第三：提高线程的可管理性。</w:t>
-      </w:r>
-    </w:p>
-    <w:p>
-      <w:pPr>
-        <w:ind w:firstLine="480"/>
-        <w:rPr>
-          <w:sz w:val="24"/>
-          <w:szCs w:val="24"/>
-        </w:rPr>
-      </w:pPr>
-      <w:r>
-        <w:rPr>
-          <w:rFonts w:hint="eastAsia"/>
-          <w:sz w:val="24"/>
-          <w:szCs w:val="24"/>
-        </w:rPr>
-        <w:t>1）如果当前运行的线程少于corePoolSize，则创建新线程来执行任务（注意，执行这一步骤需要获取全局锁）。</w:t>
-      </w:r>
-    </w:p>
-    <w:p>
-      <w:pPr>
-        <w:ind w:firstLine="480"/>
-        <w:rPr>
-          <w:sz w:val="24"/>
-          <w:szCs w:val="24"/>
-        </w:rPr>
-      </w:pPr>
-      <w:r>
-        <w:rPr>
-          <w:rFonts w:hint="eastAsia"/>
-          <w:sz w:val="24"/>
-          <w:szCs w:val="24"/>
-        </w:rPr>
-        <w:t>2）如果运行的线程等于或多于corePoolSize，则将任务加入BlockingQueue。</w:t>
-      </w:r>
-    </w:p>
-    <w:p>
-      <w:pPr>
-        <w:ind w:firstLine="480"/>
-        <w:rPr>
-          <w:sz w:val="24"/>
-          <w:szCs w:val="24"/>
-        </w:rPr>
-      </w:pPr>
-      <w:r>
-        <w:rPr>
-          <w:rFonts w:hint="eastAsia"/>
-          <w:sz w:val="24"/>
-          <w:szCs w:val="24"/>
-        </w:rPr>
-        <w:t>3）如果无法将任务加入BlockingQueue（队列已满），则创建新的线程来处理任务。</w:t>
-      </w:r>
-    </w:p>
-    <w:p>
-      <w:pPr>
-        <w:ind w:firstLine="480"/>
-        <w:rPr>
-          <w:sz w:val="24"/>
-          <w:szCs w:val="24"/>
-        </w:rPr>
-      </w:pPr>
-      <w:r>
-        <w:rPr>
-          <w:rFonts w:hint="eastAsia"/>
-          <w:sz w:val="24"/>
-          <w:szCs w:val="24"/>
-        </w:rPr>
-        <w:t>4）如果创建新线程将使当前运行的线程超出maximumPoolSize，任务将被拒绝，并调用RejectedExecutionHandler.rejectedExecution()方法。</w:t>
-      </w:r>
-    </w:p>
-    <w:p>
-      <w:pPr>
-        <w:ind w:firstLine="0" w:firstLineChars="0"/>
-        <w:rPr>
-          <w:rFonts w:hint="eastAsia"/>
-          <w:sz w:val="24"/>
-          <w:szCs w:val="24"/>
-        </w:rPr>
-      </w:pPr>
-    </w:p>
-    <w:p>
-      <w:pPr>
-        <w:pStyle w:val="3"/>
-      </w:pPr>
-      <w:r>
-        <w:rPr>
-          <w:rFonts w:hint="eastAsia"/>
-        </w:rPr>
-        <w:t>有三个线程T1，T2，T3，怎么确保它们按顺序执行？</w:t>
-      </w:r>
-    </w:p>
-    <w:p>
-      <w:pPr>
-        <w:ind w:firstLine="480"/>
-        <w:rPr>
-          <w:sz w:val="24"/>
-          <w:szCs w:val="24"/>
-        </w:rPr>
-      </w:pPr>
-      <w:r>
-        <w:rPr>
-          <w:rFonts w:hint="eastAsia"/>
-          <w:sz w:val="24"/>
-          <w:szCs w:val="24"/>
-        </w:rPr>
-        <w:t>可以用join方法实现。</w:t>
-      </w:r>
-    </w:p>
-    <w:p>
-      <w:pPr>
-        <w:ind w:firstLine="0" w:firstLineChars="0"/>
-        <w:rPr>
-          <w:sz w:val="24"/>
-          <w:szCs w:val="24"/>
-        </w:rPr>
-      </w:pPr>
-    </w:p>
-    <w:p>
-      <w:pPr>
-        <w:ind w:firstLine="0" w:firstLineChars="0"/>
-        <w:rPr>
-          <w:rFonts w:hint="eastAsia"/>
-          <w:sz w:val="24"/>
-          <w:szCs w:val="24"/>
-        </w:rPr>
-      </w:pPr>
-    </w:p>
-    <w:p>
-      <w:pPr>
-        <w:ind w:firstLine="0" w:firstLineChars="0"/>
-        <w:rPr>
-          <w:rFonts w:hint="eastAsia"/>
-          <w:sz w:val="24"/>
-          <w:szCs w:val="24"/>
-        </w:rPr>
       </w:pPr>
     </w:p>
     <w:p/>
     <w:sectPr>
-      <w:headerReference r:id="rId5" w:type="first"/>
-      <w:footerReference r:id="rId8" w:type="first"/>
-      <w:headerReference r:id="rId3" w:type="default"/>
-      <w:footerReference r:id="rId6" w:type="default"/>
-      <w:headerReference r:id="rId4" w:type="even"/>
-      <w:footerReference r:id="rId7" w:type="even"/>
+      <w:headerReference r:id="rId7" w:type="first"/>
+      <w:footerReference r:id="rId10" w:type="first"/>
+      <w:headerReference r:id="rId5" w:type="default"/>
+      <w:footerReference r:id="rId8" w:type="default"/>
+      <w:headerReference r:id="rId6" w:type="even"/>
+      <w:footerReference r:id="rId9" w:type="even"/>
       <w:pgSz w:w="11906" w:h="16838"/>
       <w:pgMar w:top="1440" w:right="1800" w:bottom="1440" w:left="1800" w:header="851" w:footer="992" w:gutter="0"/>
       <w:cols w:space="425" w:num="1"/>
@@ -1707,6 +1688,33 @@
     </w:sectPr>
   </w:body>
 </w:document>
+</file>
+
+<file path=word/endnotes.xml><?xml version="1.0" encoding="utf-8"?>
+<w:endnotes xmlns:wpc="http://schemas.microsoft.com/office/word/2010/wordprocessingCanvas" xmlns:mc="http://schemas.openxmlformats.org/markup-compatibility/2006" xmlns:o="urn:schemas-microsoft-com:office:office" xmlns:r="http://schemas.openxmlformats.org/officeDocument/2006/relationships" xmlns:m="http://schemas.openxmlformats.org/officeDocument/2006/math" xmlns:v="urn:schemas-microsoft-com:vml" xmlns:wp14="http://schemas.microsoft.com/office/word/2010/wordprocessingDrawing" xmlns:wp="http://schemas.openxmlformats.org/drawingml/2006/wordprocessingDrawing" xmlns:w="http://schemas.openxmlformats.org/wordprocessingml/2006/main" xmlns:w14="http://schemas.microsoft.com/office/word/2010/wordml" xmlns:w15="http://schemas.microsoft.com/office/word/2012/wordml" xmlns:w10="urn:schemas-microsoft-com:office:word" xmlns:wpg="http://schemas.microsoft.com/office/word/2010/wordprocessingGroup" xmlns:wpi="http://schemas.microsoft.com/office/word/2010/wordprocessingInk" xmlns:wne="http://schemas.microsoft.com/office/word/2006/wordml" xmlns:wps="http://schemas.microsoft.com/office/word/2010/wordprocessingShape" xmlns:wpsCustomData="http://www.wps.cn/officeDocument/2013/wpsCustomData" mc:Ignorable="w14 w15 wp14">
+  <w:endnote w:type="separator" w:id="0">
+    <w:p>
+      <w:pPr>
+        <w:spacing w:line="240" w:lineRule="auto"/>
+        <w:ind w:firstLine="420"/>
+      </w:pPr>
+      <w:r>
+        <w:separator/>
+      </w:r>
+    </w:p>
+  </w:endnote>
+  <w:endnote w:type="continuationSeparator" w:id="1">
+    <w:p>
+      <w:pPr>
+        <w:spacing w:line="240" w:lineRule="auto"/>
+        <w:ind w:firstLine="420"/>
+      </w:pPr>
+      <w:r>
+        <w:continuationSeparator/>
+      </w:r>
+    </w:p>
+  </w:endnote>
+</w:endnotes>
 </file>
 
 <file path=word/footer1.xml><?xml version="1.0" encoding="utf-8"?>
@@ -1740,6 +1748,33 @@
     </w:pPr>
   </w:p>
 </w:ftr>
+</file>
+
+<file path=word/footnotes.xml><?xml version="1.0" encoding="utf-8"?>
+<w:footnotes xmlns:wpc="http://schemas.microsoft.com/office/word/2010/wordprocessingCanvas" xmlns:mc="http://schemas.openxmlformats.org/markup-compatibility/2006" xmlns:o="urn:schemas-microsoft-com:office:office" xmlns:r="http://schemas.openxmlformats.org/officeDocument/2006/relationships" xmlns:m="http://schemas.openxmlformats.org/officeDocument/2006/math" xmlns:v="urn:schemas-microsoft-com:vml" xmlns:wp14="http://schemas.microsoft.com/office/word/2010/wordprocessingDrawing" xmlns:wp="http://schemas.openxmlformats.org/drawingml/2006/wordprocessingDrawing" xmlns:w="http://schemas.openxmlformats.org/wordprocessingml/2006/main" xmlns:w14="http://schemas.microsoft.com/office/word/2010/wordml" xmlns:w15="http://schemas.microsoft.com/office/word/2012/wordml" xmlns:w10="urn:schemas-microsoft-com:office:word" xmlns:wpg="http://schemas.microsoft.com/office/word/2010/wordprocessingGroup" xmlns:wpi="http://schemas.microsoft.com/office/word/2010/wordprocessingInk" xmlns:wne="http://schemas.microsoft.com/office/word/2006/wordml" xmlns:wps="http://schemas.microsoft.com/office/word/2010/wordprocessingShape" xmlns:wpsCustomData="http://www.wps.cn/officeDocument/2013/wpsCustomData" mc:Ignorable="w14 w15 wp14">
+  <w:footnote w:type="separator" w:id="0">
+    <w:p>
+      <w:pPr>
+        <w:spacing w:before="0" w:after="0" w:line="240" w:lineRule="auto"/>
+        <w:ind w:firstLine="420"/>
+      </w:pPr>
+      <w:r>
+        <w:separator/>
+      </w:r>
+    </w:p>
+  </w:footnote>
+  <w:footnote w:type="continuationSeparator" w:id="1">
+    <w:p>
+      <w:pPr>
+        <w:spacing w:before="0" w:after="0" w:line="240" w:lineRule="auto"/>
+        <w:ind w:firstLine="420"/>
+      </w:pPr>
+      <w:r>
+        <w:continuationSeparator/>
+      </w:r>
+    </w:p>
+  </w:footnote>
+</w:footnotes>
 </file>
 
 <file path=word/header1.xml><?xml version="1.0" encoding="utf-8"?>
@@ -1776,7 +1811,7 @@
 </file>
 
 <file path=word/numbering.xml><?xml version="1.0" encoding="utf-8"?>
-<w:numbering xmlns:wpc="http://schemas.microsoft.com/office/word/2010/wordprocessingCanvas" xmlns:mc="http://schemas.openxmlformats.org/markup-compatibility/2006" xmlns:o="urn:schemas-microsoft-com:office:office" xmlns:r="http://schemas.openxmlformats.org/officeDocument/2006/relationships" xmlns:m="http://schemas.openxmlformats.org/officeDocument/2006/math" xmlns:v="urn:schemas-microsoft-com:vml" xmlns:wp14="http://schemas.microsoft.com/office/word/2010/wordprocessingDrawing" xmlns:wp="http://schemas.openxmlformats.org/drawingml/2006/wordprocessingDrawing" xmlns:w10="urn:schemas-microsoft-com:office:word" xmlns:w="http://schemas.openxmlformats.org/wordprocessingml/2006/main" xmlns:w14="http://schemas.microsoft.com/office/word/2010/wordml" xmlns:wpg="http://schemas.microsoft.com/office/word/2010/wordprocessingGroup" xmlns:wpi="http://schemas.microsoft.com/office/word/2010/wordprocessingInk" xmlns:wne="http://schemas.microsoft.com/office/word/2006/wordml" xmlns:wps="http://schemas.microsoft.com/office/word/2010/wordprocessingShape" mc:Ignorable="w14 wp14">
+<w:numbering xmlns:wpc="http://schemas.microsoft.com/office/word/2010/wordprocessingCanvas" xmlns:mc="http://schemas.openxmlformats.org/markup-compatibility/2006" xmlns:o="urn:schemas-microsoft-com:office:office" xmlns:r="http://schemas.openxmlformats.org/officeDocument/2006/relationships" xmlns:m="http://schemas.openxmlformats.org/officeDocument/2006/math" xmlns:v="urn:schemas-microsoft-com:vml" xmlns:wp14="http://schemas.microsoft.com/office/word/2010/wordprocessingDrawing" xmlns:wp="http://schemas.openxmlformats.org/drawingml/2006/wordprocessingDrawing" xmlns:w10="urn:schemas-microsoft-com:office:word" xmlns:w="http://schemas.openxmlformats.org/wordprocessingml/2006/main" xmlns:w14="http://schemas.microsoft.com/office/word/2010/wordml" xmlns:wpg="http://schemas.microsoft.com/office/word/2010/wordprocessingGroup" xmlns:wpi="http://schemas.microsoft.com/office/word/2010/wordprocessingInk" xmlns:wne="http://schemas.microsoft.com/office/word/2006/wordml" xmlns:wps="http://schemas.microsoft.com/office/word/2010/wordprocessingShape" xmlns:wpsCustomData="http://www.wps.cn/officeDocument/2013/wpsCustomData" mc:Ignorable="w14 wp14">
   <w:abstractNum w:abstractNumId="0">
     <w:nsid w:val="37836EAF"/>
     <w:multiLevelType w:val="singleLevel"/>
@@ -1800,13 +1835,14 @@
 </file>
 
 <file path=word/styles.xml><?xml version="1.0" encoding="utf-8"?>
-<w:styles xmlns:mc="http://schemas.openxmlformats.org/markup-compatibility/2006" xmlns:o="urn:schemas-microsoft-com:office:office" xmlns:r="http://schemas.openxmlformats.org/officeDocument/2006/relationships" xmlns:m="http://schemas.openxmlformats.org/officeDocument/2006/math" xmlns:v="urn:schemas-microsoft-com:vml" xmlns:w="http://schemas.openxmlformats.org/wordprocessingml/2006/main" xmlns:w14="http://schemas.microsoft.com/office/word/2010/wordml" xmlns:w10="urn:schemas-microsoft-com:office:word" xmlns:sl="http://schemas.openxmlformats.org/schemaLibrary/2006/main" mc:Ignorable="w14">
+<w:styles xmlns:mc="http://schemas.openxmlformats.org/markup-compatibility/2006" xmlns:o="urn:schemas-microsoft-com:office:office" xmlns:r="http://schemas.openxmlformats.org/officeDocument/2006/relationships" xmlns:m="http://schemas.openxmlformats.org/officeDocument/2006/math" xmlns:v="urn:schemas-microsoft-com:vml" xmlns:w="http://schemas.openxmlformats.org/wordprocessingml/2006/main" xmlns:w14="http://schemas.microsoft.com/office/word/2010/wordml" xmlns:w10="urn:schemas-microsoft-com:office:word" xmlns:sl="http://schemas.openxmlformats.org/schemaLibrary/2006/main" xmlns:wpsCustomData="http://www.wps.cn/officeDocument/2013/wpsCustomData" mc:Ignorable="w14">
   <w:docDefaults>
     <w:rPrDefault>
       <w:rPr>
         <w:rFonts w:asciiTheme="minorHAnsi" w:hAnsiTheme="minorHAnsi" w:eastAsiaTheme="minorEastAsia" w:cstheme="minorBidi"/>
       </w:rPr>
     </w:rPrDefault>
+    <w:pPrDefault/>
   </w:docDefaults>
   <w:latentStyles w:count="260" w:defQFormat="0" w:defUnhideWhenUsed="1" w:defSemiHidden="1" w:defUIPriority="99" w:defLockedState="0">
     <w:lsdException w:qFormat="1" w:unhideWhenUsed="0" w:uiPriority="0" w:semiHidden="0" w:name="Normal"/>
@@ -2446,20 +2482,4 @@
   </a:themeElements>
   <a:objectDefaults/>
 </a:theme>
-</file>
-
-<file path=customXml/item1.xml><?xml version="1.0" encoding="utf-8"?>
-<s:customData xmlns="http://www.wps.cn/officeDocument/2013/wpsCustomData" xmlns:s="http://www.wps.cn/officeDocument/2013/wpsCustomData">
-  <customSectProps>
-    <customSectPr/>
-  </customSectProps>
-</s:customData>
-</file>
-
-<file path=customXml/itemProps1.xml><?xml version="1.0" encoding="utf-8"?>
-<ds:datastoreItem xmlns:ds="http://schemas.openxmlformats.org/officeDocument/2006/customXml" ds:itemID="{B1977F7D-205B-4081-913C-38D41E755F92}">
-  <ds:schemaRefs>
-    <ds:schemaRef ds:uri="http://www.wps.cn/officeDocument/2013/wpsCustomData"/>
-  </ds:schemaRefs>
-</ds:datastoreItem>
 </file>
--- a/app/src/main/java/com/example/converge/note/javabasics/concurrent/thread/thread/Java并发编程面试题.docx
+++ b/app/src/main/java/com/example/converge/note/javabasics/concurrent/thread/thread/Java并发编程面试题.docx
@@ -116,7 +116,7 @@
         <w:drawing>
           <wp:inline distT="0" distB="0" distL="0" distR="0">
             <wp:extent cx="5274310" cy="4637405"/>
-            <wp:effectExtent l="0" t="0" r="2540" b="10795"/>
+            <wp:effectExtent l="0" t="0" r="8890" b="10795"/>
             <wp:docPr id="3" name="图片 3"/>
             <wp:cNvGraphicFramePr>
               <a:graphicFrameLocks xmlns:a="http://schemas.openxmlformats.org/drawingml/2006/main" noChangeAspect="1"/>
@@ -162,6 +162,8 @@
           </wp:inline>
         </w:drawing>
       </w:r>
+      <w:bookmarkStart w:id="0" w:name="_GoBack"/>
+      <w:bookmarkEnd w:id="0"/>
     </w:p>
     <w:p>
       <w:pPr>
@@ -1600,7 +1602,7 @@
       <w:pPr>
         <w:ind w:firstLine="480"/>
         <w:rPr>
-          <w:rFonts w:hint="eastAsia"/>
+          <w:rFonts w:hint="default"/>
           <w:sz w:val="24"/>
           <w:szCs w:val="24"/>
         </w:rPr>
@@ -1613,8 +1615,14 @@
         </w:rPr>
         <w:t>4）如果创建新线程将使当前运行的线程超出maximumPoolSize，任务将被拒绝，并调用RejectedExecutionHandler.rejectedExecution()方法。</w:t>
       </w:r>
-      <w:bookmarkStart w:id="0" w:name="_GoBack"/>
-      <w:bookmarkEnd w:id="0"/>
+      <w:r>
+        <w:rPr>
+          <w:rFonts w:hint="default"/>
+          <w:sz w:val="21"/>
+          <w:szCs w:val="21"/>
+        </w:rPr>
+        <w:tab/>
+      </w:r>
     </w:p>
     <w:p>
       <w:pPr>
